--- a/Report/B3/IT4490-710808-20183989-TranVanThang-Tuan8.docx
+++ b/Report/B3/IT4490-710808-20183989-TranVanThang-Tuan8.docx
@@ -790,6 +790,1937 @@
         <w:pStyle w:val="Heading3"/>
       </w:pPr>
       <w:r>
+        <w:t>Nhóm các lớp thiết kế</w:t>
+      </w:r>
+    </w:p>
+    <w:p/>
+    <w:p>
+      <w:pPr>
+        <w:ind w:left="720"/>
+      </w:pPr>
+      <w:r>
+        <w:drawing>
+          <wp:inline distT="0" distB="0" distL="0" distR="0" wp14:anchorId="37CC6704" wp14:editId="762FC635">
+            <wp:extent cx="5204460" cy="3980007"/>
+            <wp:effectExtent l="0" t="0" r="0" b="1905"/>
+            <wp:docPr id="2" name="Picture 2" descr="Graphical user interface, text, application&#10;&#10;Description automatically generated"/>
+            <wp:cNvGraphicFramePr>
+              <a:graphicFrameLocks xmlns:a="http://schemas.openxmlformats.org/drawingml/2006/main" noChangeAspect="1"/>
+            </wp:cNvGraphicFramePr>
+            <a:graphic xmlns:a="http://schemas.openxmlformats.org/drawingml/2006/main">
+              <a:graphicData uri="http://schemas.openxmlformats.org/drawingml/2006/picture">
+                <pic:pic xmlns:pic="http://schemas.openxmlformats.org/drawingml/2006/picture">
+                  <pic:nvPicPr>
+                    <pic:cNvPr id="2" name="Picture 2" descr="Graphical user interface, text, application&#10;&#10;Description automatically generated"/>
+                    <pic:cNvPicPr/>
+                  </pic:nvPicPr>
+                  <pic:blipFill>
+                    <a:blip r:embed="rId12"/>
+                    <a:stretch>
+                      <a:fillRect/>
+                    </a:stretch>
+                  </pic:blipFill>
+                  <pic:spPr>
+                    <a:xfrm>
+                      <a:off x="0" y="0"/>
+                      <a:ext cx="5259927" cy="4022424"/>
+                    </a:xfrm>
+                    <a:prstGeom prst="rect">
+                      <a:avLst/>
+                    </a:prstGeom>
+                  </pic:spPr>
+                </pic:pic>
+              </a:graphicData>
+            </a:graphic>
+          </wp:inline>
+        </w:drawing>
+      </w:r>
+    </w:p>
+    <w:p>
+      <w:pPr>
+        <w:ind w:left="720"/>
+      </w:pPr>
+    </w:p>
+    <w:p>
+      <w:pPr>
+        <w:ind w:left="720"/>
+      </w:pPr>
+      <w:r>
+        <w:lastRenderedPageBreak/>
+        <w:drawing>
+          <wp:inline distT="0" distB="0" distL="0" distR="0" wp14:anchorId="72BBBB62" wp14:editId="27109630">
+            <wp:extent cx="5725324" cy="7478169"/>
+            <wp:effectExtent l="0" t="0" r="8890" b="8890"/>
+            <wp:docPr id="4" name="Picture 4" descr="A picture containing table&#10;&#10;Description automatically generated"/>
+            <wp:cNvGraphicFramePr>
+              <a:graphicFrameLocks xmlns:a="http://schemas.openxmlformats.org/drawingml/2006/main" noChangeAspect="1"/>
+            </wp:cNvGraphicFramePr>
+            <a:graphic xmlns:a="http://schemas.openxmlformats.org/drawingml/2006/main">
+              <a:graphicData uri="http://schemas.openxmlformats.org/drawingml/2006/picture">
+                <pic:pic xmlns:pic="http://schemas.openxmlformats.org/drawingml/2006/picture">
+                  <pic:nvPicPr>
+                    <pic:cNvPr id="4" name="Picture 4" descr="A picture containing table&#10;&#10;Description automatically generated"/>
+                    <pic:cNvPicPr/>
+                  </pic:nvPicPr>
+                  <pic:blipFill>
+                    <a:blip r:embed="rId13"/>
+                    <a:stretch>
+                      <a:fillRect/>
+                    </a:stretch>
+                  </pic:blipFill>
+                  <pic:spPr>
+                    <a:xfrm>
+                      <a:off x="0" y="0"/>
+                      <a:ext cx="5725324" cy="7478169"/>
+                    </a:xfrm>
+                    <a:prstGeom prst="rect">
+                      <a:avLst/>
+                    </a:prstGeom>
+                  </pic:spPr>
+                </pic:pic>
+              </a:graphicData>
+            </a:graphic>
+          </wp:inline>
+        </w:drawing>
+      </w:r>
+    </w:p>
+    <w:p>
+      <w:pPr>
+        <w:ind w:left="720"/>
+      </w:pPr>
+    </w:p>
+    <w:p>
+      <w:pPr>
+        <w:ind w:left="720"/>
+      </w:pPr>
+      <w:r>
+        <w:lastRenderedPageBreak/>
+        <w:drawing>
+          <wp:inline distT="0" distB="0" distL="0" distR="0" wp14:anchorId="2E4EB055" wp14:editId="1BCF6C1F">
+            <wp:extent cx="5153744" cy="5268060"/>
+            <wp:effectExtent l="0" t="0" r="8890" b="8890"/>
+            <wp:docPr id="5" name="Picture 5" descr="A picture containing graphical user interface&#10;&#10;Description automatically generated"/>
+            <wp:cNvGraphicFramePr>
+              <a:graphicFrameLocks xmlns:a="http://schemas.openxmlformats.org/drawingml/2006/main" noChangeAspect="1"/>
+            </wp:cNvGraphicFramePr>
+            <a:graphic xmlns:a="http://schemas.openxmlformats.org/drawingml/2006/main">
+              <a:graphicData uri="http://schemas.openxmlformats.org/drawingml/2006/picture">
+                <pic:pic xmlns:pic="http://schemas.openxmlformats.org/drawingml/2006/picture">
+                  <pic:nvPicPr>
+                    <pic:cNvPr id="5" name="Picture 5" descr="A picture containing graphical user interface&#10;&#10;Description automatically generated"/>
+                    <pic:cNvPicPr/>
+                  </pic:nvPicPr>
+                  <pic:blipFill>
+                    <a:blip r:embed="rId14"/>
+                    <a:stretch>
+                      <a:fillRect/>
+                    </a:stretch>
+                  </pic:blipFill>
+                  <pic:spPr>
+                    <a:xfrm>
+                      <a:off x="0" y="0"/>
+                      <a:ext cx="5153744" cy="5268060"/>
+                    </a:xfrm>
+                    <a:prstGeom prst="rect">
+                      <a:avLst/>
+                    </a:prstGeom>
+                  </pic:spPr>
+                </pic:pic>
+              </a:graphicData>
+            </a:graphic>
+          </wp:inline>
+        </w:drawing>
+      </w:r>
+    </w:p>
+    <w:p>
+      <w:pPr>
+        <w:pStyle w:val="Heading3"/>
+      </w:pPr>
+      <w:r>
+        <w:t>Lớp thiết kế</w:t>
+      </w:r>
+    </w:p>
+    <w:p>
+      <w:pPr>
+        <w:pStyle w:val="Heading4"/>
+      </w:pPr>
+      <w:r>
+        <w:t>Lớp “InterbankInterface”</w:t>
+      </w:r>
+    </w:p>
+    <w:p>
+      <w:r>
+        <w:drawing>
+          <wp:inline distT="0" distB="0" distL="0" distR="0" wp14:anchorId="6743B37E" wp14:editId="194888FC">
+            <wp:extent cx="6196965" cy="984250"/>
+            <wp:effectExtent l="0" t="0" r="0" b="6350"/>
+            <wp:docPr id="6" name="Picture 6" descr="Text, letter&#10;&#10;Description automatically generated"/>
+            <wp:cNvGraphicFramePr>
+              <a:graphicFrameLocks xmlns:a="http://schemas.openxmlformats.org/drawingml/2006/main" noChangeAspect="1"/>
+            </wp:cNvGraphicFramePr>
+            <a:graphic xmlns:a="http://schemas.openxmlformats.org/drawingml/2006/main">
+              <a:graphicData uri="http://schemas.openxmlformats.org/drawingml/2006/picture">
+                <pic:pic xmlns:pic="http://schemas.openxmlformats.org/drawingml/2006/picture">
+                  <pic:nvPicPr>
+                    <pic:cNvPr id="6" name="Picture 6" descr="Text, letter&#10;&#10;Description automatically generated"/>
+                    <pic:cNvPicPr/>
+                  </pic:nvPicPr>
+                  <pic:blipFill>
+                    <a:blip r:embed="rId15"/>
+                    <a:stretch>
+                      <a:fillRect/>
+                    </a:stretch>
+                  </pic:blipFill>
+                  <pic:spPr>
+                    <a:xfrm>
+                      <a:off x="0" y="0"/>
+                      <a:ext cx="6196965" cy="984250"/>
+                    </a:xfrm>
+                    <a:prstGeom prst="rect">
+                      <a:avLst/>
+                    </a:prstGeom>
+                  </pic:spPr>
+                </pic:pic>
+              </a:graphicData>
+            </a:graphic>
+          </wp:inline>
+        </w:drawing>
+      </w:r>
+    </w:p>
+    <w:p>
+      <w:pPr>
+        <w:rPr>
+          <w:rFonts w:cstheme="minorHAnsi"/>
+          <w:b/>
+          <w:bCs/>
+          <w:i/>
+          <w:iCs/>
+        </w:rPr>
+      </w:pPr>
+      <w:r>
+        <w:rPr>
+          <w:rFonts w:cstheme="minorHAnsi"/>
+          <w:b/>
+          <w:bCs/>
+          <w:i/>
+          <w:iCs/>
+        </w:rPr>
+        <w:t>Attribute</w:t>
+      </w:r>
+    </w:p>
+    <w:p>
+      <w:pPr>
+        <w:ind w:firstLine="720"/>
+        <w:rPr>
+          <w:rFonts w:cstheme="minorHAnsi"/>
+        </w:rPr>
+      </w:pPr>
+      <w:r>
+        <w:rPr>
+          <w:rFonts w:cstheme="minorHAnsi"/>
+        </w:rPr>
+        <w:t>Không</w:t>
+      </w:r>
+    </w:p>
+    <w:p>
+      <w:pPr>
+        <w:rPr>
+          <w:rFonts w:cstheme="minorHAnsi"/>
+          <w:b/>
+          <w:bCs/>
+          <w:i/>
+          <w:iCs/>
+        </w:rPr>
+      </w:pPr>
+      <w:r>
+        <w:rPr>
+          <w:rFonts w:cstheme="minorHAnsi"/>
+          <w:b/>
+          <w:bCs/>
+          <w:i/>
+          <w:iCs/>
+        </w:rPr>
+        <w:t>Operation</w:t>
+      </w:r>
+    </w:p>
+    <w:tbl>
+      <w:tblPr>
+        <w:tblStyle w:val="TableGrid"/>
+        <w:tblW w:w="9351" w:type="dxa"/>
+        <w:tblInd w:w="0" w:type="dxa"/>
+        <w:tblLook w:val="04A0" w:firstRow="1" w:lastRow="0" w:firstColumn="1" w:lastColumn="0" w:noHBand="0" w:noVBand="1"/>
+      </w:tblPr>
+      <w:tblGrid>
+        <w:gridCol w:w="415"/>
+        <w:gridCol w:w="1792"/>
+        <w:gridCol w:w="2055"/>
+        <w:gridCol w:w="5089"/>
+      </w:tblGrid>
+      <w:tr>
+        <w:tc>
+          <w:tcPr>
+            <w:tcW w:w="421" w:type="dxa"/>
+            <w:tcBorders>
+              <w:top w:val="single" w:sz="4" w:space="0" w:color="auto"/>
+              <w:left w:val="single" w:sz="4" w:space="0" w:color="auto"/>
+              <w:bottom w:val="single" w:sz="4" w:space="0" w:color="auto"/>
+              <w:right w:val="single" w:sz="4" w:space="0" w:color="auto"/>
+            </w:tcBorders>
+            <w:hideMark/>
+          </w:tcPr>
+          <w:p>
+            <w:pPr>
+              <w:rPr>
+                <w:rFonts w:asciiTheme="minorHAnsi" w:hAnsiTheme="minorHAnsi" w:cstheme="minorHAnsi"/>
+                <w:i/>
+                <w:iCs/>
+                <w:sz w:val="22"/>
+                <w:szCs w:val="22"/>
+              </w:rPr>
+            </w:pPr>
+            <w:r>
+              <w:rPr>
+                <w:rFonts w:asciiTheme="minorHAnsi" w:hAnsiTheme="minorHAnsi" w:cstheme="minorHAnsi"/>
+                <w:i/>
+                <w:iCs/>
+                <w:sz w:val="22"/>
+                <w:szCs w:val="22"/>
+              </w:rPr>
+              <w:t>#</w:t>
+            </w:r>
+          </w:p>
+        </w:tc>
+        <w:tc>
+          <w:tcPr>
+            <w:tcW w:w="1842" w:type="dxa"/>
+            <w:tcBorders>
+              <w:top w:val="single" w:sz="4" w:space="0" w:color="auto"/>
+              <w:left w:val="single" w:sz="4" w:space="0" w:color="auto"/>
+              <w:bottom w:val="single" w:sz="4" w:space="0" w:color="auto"/>
+              <w:right w:val="single" w:sz="4" w:space="0" w:color="auto"/>
+            </w:tcBorders>
+            <w:hideMark/>
+          </w:tcPr>
+          <w:p>
+            <w:pPr>
+              <w:rPr>
+                <w:rFonts w:asciiTheme="minorHAnsi" w:hAnsiTheme="minorHAnsi" w:cstheme="minorHAnsi"/>
+                <w:i/>
+                <w:iCs/>
+                <w:sz w:val="22"/>
+                <w:szCs w:val="22"/>
+              </w:rPr>
+            </w:pPr>
+            <w:r>
+              <w:rPr>
+                <w:rFonts w:asciiTheme="minorHAnsi" w:hAnsiTheme="minorHAnsi" w:cstheme="minorHAnsi"/>
+                <w:i/>
+                <w:iCs/>
+                <w:sz w:val="22"/>
+                <w:szCs w:val="22"/>
+              </w:rPr>
+              <w:t>Tên</w:t>
+            </w:r>
+          </w:p>
+        </w:tc>
+        <w:tc>
+          <w:tcPr>
+            <w:tcW w:w="1701" w:type="dxa"/>
+            <w:tcBorders>
+              <w:top w:val="single" w:sz="4" w:space="0" w:color="auto"/>
+              <w:left w:val="single" w:sz="4" w:space="0" w:color="auto"/>
+              <w:bottom w:val="single" w:sz="4" w:space="0" w:color="auto"/>
+              <w:right w:val="single" w:sz="4" w:space="0" w:color="auto"/>
+            </w:tcBorders>
+            <w:hideMark/>
+          </w:tcPr>
+          <w:p>
+            <w:pPr>
+              <w:rPr>
+                <w:rFonts w:asciiTheme="minorHAnsi" w:hAnsiTheme="minorHAnsi" w:cstheme="minorHAnsi"/>
+                <w:i/>
+                <w:iCs/>
+                <w:sz w:val="22"/>
+                <w:szCs w:val="22"/>
+              </w:rPr>
+            </w:pPr>
+            <w:r>
+              <w:rPr>
+                <w:rFonts w:asciiTheme="minorHAnsi" w:hAnsiTheme="minorHAnsi" w:cstheme="minorHAnsi"/>
+                <w:i/>
+                <w:iCs/>
+                <w:sz w:val="22"/>
+                <w:szCs w:val="22"/>
+              </w:rPr>
+              <w:t>Kiểu dữ liệu trả về</w:t>
+            </w:r>
+          </w:p>
+        </w:tc>
+        <w:tc>
+          <w:tcPr>
+            <w:tcW w:w="5387" w:type="dxa"/>
+            <w:tcBorders>
+              <w:top w:val="single" w:sz="4" w:space="0" w:color="auto"/>
+              <w:left w:val="single" w:sz="4" w:space="0" w:color="auto"/>
+              <w:bottom w:val="single" w:sz="4" w:space="0" w:color="auto"/>
+              <w:right w:val="single" w:sz="4" w:space="0" w:color="auto"/>
+            </w:tcBorders>
+            <w:hideMark/>
+          </w:tcPr>
+          <w:p>
+            <w:pPr>
+              <w:rPr>
+                <w:rFonts w:asciiTheme="minorHAnsi" w:hAnsiTheme="minorHAnsi" w:cstheme="minorHAnsi"/>
+                <w:i/>
+                <w:iCs/>
+                <w:sz w:val="22"/>
+                <w:szCs w:val="22"/>
+              </w:rPr>
+            </w:pPr>
+            <w:r>
+              <w:rPr>
+                <w:rFonts w:asciiTheme="minorHAnsi" w:hAnsiTheme="minorHAnsi" w:cstheme="minorHAnsi"/>
+                <w:i/>
+                <w:iCs/>
+                <w:sz w:val="22"/>
+                <w:szCs w:val="22"/>
+              </w:rPr>
+              <w:t>Mô tả (mục đích)</w:t>
+            </w:r>
+          </w:p>
+        </w:tc>
+      </w:tr>
+      <w:tr>
+        <w:tc>
+          <w:tcPr>
+            <w:tcW w:w="421" w:type="dxa"/>
+            <w:tcBorders>
+              <w:top w:val="single" w:sz="4" w:space="0" w:color="auto"/>
+              <w:left w:val="single" w:sz="4" w:space="0" w:color="auto"/>
+              <w:bottom w:val="single" w:sz="4" w:space="0" w:color="auto"/>
+              <w:right w:val="single" w:sz="4" w:space="0" w:color="auto"/>
+            </w:tcBorders>
+            <w:hideMark/>
+          </w:tcPr>
+          <w:p>
+            <w:pPr>
+              <w:rPr>
+                <w:rFonts w:asciiTheme="minorHAnsi" w:hAnsiTheme="minorHAnsi" w:cstheme="minorHAnsi"/>
+                <w:sz w:val="22"/>
+                <w:szCs w:val="22"/>
+              </w:rPr>
+            </w:pPr>
+            <w:r>
+              <w:rPr>
+                <w:rFonts w:asciiTheme="minorHAnsi" w:hAnsiTheme="minorHAnsi" w:cstheme="minorHAnsi"/>
+                <w:sz w:val="22"/>
+                <w:szCs w:val="22"/>
+              </w:rPr>
+              <w:t>1</w:t>
+            </w:r>
+          </w:p>
+        </w:tc>
+        <w:tc>
+          <w:tcPr>
+            <w:tcW w:w="1842" w:type="dxa"/>
+            <w:tcBorders>
+              <w:top w:val="single" w:sz="4" w:space="0" w:color="auto"/>
+              <w:left w:val="single" w:sz="4" w:space="0" w:color="auto"/>
+              <w:bottom w:val="single" w:sz="4" w:space="0" w:color="auto"/>
+              <w:right w:val="single" w:sz="4" w:space="0" w:color="auto"/>
+            </w:tcBorders>
+            <w:hideMark/>
+          </w:tcPr>
+          <w:p>
+            <w:pPr>
+              <w:rPr>
+                <w:rFonts w:asciiTheme="minorHAnsi" w:hAnsiTheme="minorHAnsi" w:cstheme="minorHAnsi"/>
+                <w:sz w:val="22"/>
+                <w:szCs w:val="22"/>
+              </w:rPr>
+            </w:pPr>
+            <w:r>
+              <w:rPr>
+                <w:rFonts w:asciiTheme="minorHAnsi" w:hAnsiTheme="minorHAnsi" w:cstheme="minorHAnsi"/>
+                <w:sz w:val="22"/>
+                <w:szCs w:val="22"/>
+              </w:rPr>
+              <w:t>payOrder</w:t>
+            </w:r>
+          </w:p>
+        </w:tc>
+        <w:tc>
+          <w:tcPr>
+            <w:tcW w:w="1701" w:type="dxa"/>
+            <w:tcBorders>
+              <w:top w:val="single" w:sz="4" w:space="0" w:color="auto"/>
+              <w:left w:val="single" w:sz="4" w:space="0" w:color="auto"/>
+              <w:bottom w:val="single" w:sz="4" w:space="0" w:color="auto"/>
+              <w:right w:val="single" w:sz="4" w:space="0" w:color="auto"/>
+            </w:tcBorders>
+            <w:hideMark/>
+          </w:tcPr>
+          <w:p>
+            <w:pPr>
+              <w:rPr>
+                <w:rFonts w:asciiTheme="minorHAnsi" w:hAnsiTheme="minorHAnsi" w:cstheme="minorHAnsi"/>
+                <w:sz w:val="22"/>
+                <w:szCs w:val="22"/>
+              </w:rPr>
+            </w:pPr>
+            <w:r>
+              <w:rPr>
+                <w:rFonts w:asciiTheme="minorHAnsi" w:hAnsiTheme="minorHAnsi" w:cstheme="minorHAnsi"/>
+                <w:sz w:val="22"/>
+                <w:szCs w:val="22"/>
+              </w:rPr>
+              <w:t>PaymentTransaction</w:t>
+            </w:r>
+          </w:p>
+        </w:tc>
+        <w:tc>
+          <w:tcPr>
+            <w:tcW w:w="5387" w:type="dxa"/>
+            <w:tcBorders>
+              <w:top w:val="single" w:sz="4" w:space="0" w:color="auto"/>
+              <w:left w:val="single" w:sz="4" w:space="0" w:color="auto"/>
+              <w:bottom w:val="single" w:sz="4" w:space="0" w:color="auto"/>
+              <w:right w:val="single" w:sz="4" w:space="0" w:color="auto"/>
+            </w:tcBorders>
+            <w:hideMark/>
+          </w:tcPr>
+          <w:p>
+            <w:pPr>
+              <w:rPr>
+                <w:rFonts w:asciiTheme="minorHAnsi" w:hAnsiTheme="minorHAnsi" w:cstheme="minorHAnsi"/>
+                <w:sz w:val="22"/>
+                <w:szCs w:val="22"/>
+              </w:rPr>
+            </w:pPr>
+            <w:r>
+              <w:rPr>
+                <w:rFonts w:asciiTheme="minorHAnsi" w:hAnsiTheme="minorHAnsi" w:cstheme="minorHAnsi"/>
+                <w:sz w:val="22"/>
+                <w:szCs w:val="22"/>
+              </w:rPr>
+              <w:t>Thanh toán đơn hàng và trả về giao dịch thanh toán</w:t>
+            </w:r>
+          </w:p>
+        </w:tc>
+      </w:tr>
+      <w:tr>
+        <w:tc>
+          <w:tcPr>
+            <w:tcW w:w="421" w:type="dxa"/>
+            <w:tcBorders>
+              <w:top w:val="single" w:sz="4" w:space="0" w:color="auto"/>
+              <w:left w:val="single" w:sz="4" w:space="0" w:color="auto"/>
+              <w:bottom w:val="single" w:sz="4" w:space="0" w:color="auto"/>
+              <w:right w:val="single" w:sz="4" w:space="0" w:color="auto"/>
+            </w:tcBorders>
+            <w:hideMark/>
+          </w:tcPr>
+          <w:p>
+            <w:pPr>
+              <w:rPr>
+                <w:rFonts w:asciiTheme="minorHAnsi" w:hAnsiTheme="minorHAnsi" w:cstheme="minorHAnsi"/>
+                <w:sz w:val="22"/>
+                <w:szCs w:val="22"/>
+              </w:rPr>
+            </w:pPr>
+            <w:r>
+              <w:rPr>
+                <w:rFonts w:asciiTheme="minorHAnsi" w:hAnsiTheme="minorHAnsi" w:cstheme="minorHAnsi"/>
+                <w:sz w:val="22"/>
+                <w:szCs w:val="22"/>
+              </w:rPr>
+              <w:t>2</w:t>
+            </w:r>
+          </w:p>
+        </w:tc>
+        <w:tc>
+          <w:tcPr>
+            <w:tcW w:w="1842" w:type="dxa"/>
+            <w:tcBorders>
+              <w:top w:val="single" w:sz="4" w:space="0" w:color="auto"/>
+              <w:left w:val="single" w:sz="4" w:space="0" w:color="auto"/>
+              <w:bottom w:val="single" w:sz="4" w:space="0" w:color="auto"/>
+              <w:right w:val="single" w:sz="4" w:space="0" w:color="auto"/>
+            </w:tcBorders>
+            <w:hideMark/>
+          </w:tcPr>
+          <w:p>
+            <w:pPr>
+              <w:rPr>
+                <w:rFonts w:asciiTheme="minorHAnsi" w:hAnsiTheme="minorHAnsi" w:cstheme="minorHAnsi"/>
+                <w:sz w:val="22"/>
+                <w:szCs w:val="22"/>
+              </w:rPr>
+            </w:pPr>
+            <w:r>
+              <w:rPr>
+                <w:rFonts w:asciiTheme="minorHAnsi" w:hAnsiTheme="minorHAnsi" w:cstheme="minorHAnsi"/>
+                <w:sz w:val="22"/>
+                <w:szCs w:val="22"/>
+              </w:rPr>
+              <w:t>refund</w:t>
+            </w:r>
+          </w:p>
+        </w:tc>
+        <w:tc>
+          <w:tcPr>
+            <w:tcW w:w="1701" w:type="dxa"/>
+            <w:tcBorders>
+              <w:top w:val="single" w:sz="4" w:space="0" w:color="auto"/>
+              <w:left w:val="single" w:sz="4" w:space="0" w:color="auto"/>
+              <w:bottom w:val="single" w:sz="4" w:space="0" w:color="auto"/>
+              <w:right w:val="single" w:sz="4" w:space="0" w:color="auto"/>
+            </w:tcBorders>
+            <w:hideMark/>
+          </w:tcPr>
+          <w:p>
+            <w:pPr>
+              <w:rPr>
+                <w:rFonts w:asciiTheme="minorHAnsi" w:hAnsiTheme="minorHAnsi" w:cstheme="minorHAnsi"/>
+                <w:sz w:val="22"/>
+                <w:szCs w:val="22"/>
+              </w:rPr>
+            </w:pPr>
+            <w:r>
+              <w:rPr>
+                <w:rFonts w:asciiTheme="minorHAnsi" w:hAnsiTheme="minorHAnsi" w:cstheme="minorHAnsi"/>
+                <w:sz w:val="22"/>
+                <w:szCs w:val="22"/>
+              </w:rPr>
+              <w:t>PaymentTransaction</w:t>
+            </w:r>
+          </w:p>
+        </w:tc>
+        <w:tc>
+          <w:tcPr>
+            <w:tcW w:w="5387" w:type="dxa"/>
+            <w:tcBorders>
+              <w:top w:val="single" w:sz="4" w:space="0" w:color="auto"/>
+              <w:left w:val="single" w:sz="4" w:space="0" w:color="auto"/>
+              <w:bottom w:val="single" w:sz="4" w:space="0" w:color="auto"/>
+              <w:right w:val="single" w:sz="4" w:space="0" w:color="auto"/>
+            </w:tcBorders>
+            <w:hideMark/>
+          </w:tcPr>
+          <w:p>
+            <w:pPr>
+              <w:rPr>
+                <w:rFonts w:asciiTheme="minorHAnsi" w:hAnsiTheme="minorHAnsi" w:cstheme="minorHAnsi"/>
+                <w:sz w:val="22"/>
+                <w:szCs w:val="22"/>
+              </w:rPr>
+            </w:pPr>
+            <w:r>
+              <w:rPr>
+                <w:rFonts w:asciiTheme="minorHAnsi" w:hAnsiTheme="minorHAnsi" w:cstheme="minorHAnsi"/>
+                <w:sz w:val="22"/>
+                <w:szCs w:val="22"/>
+              </w:rPr>
+              <w:t>Hoàn tiền và trả về giao dịch thanh toán</w:t>
+            </w:r>
+          </w:p>
+        </w:tc>
+      </w:tr>
+    </w:tbl>
+    <w:p>
+      <w:pPr>
+        <w:rPr>
+          <w:rFonts w:cstheme="minorHAnsi"/>
+          <w:i/>
+          <w:iCs/>
+          <w:sz w:val="26"/>
+          <w:szCs w:val="26"/>
+        </w:rPr>
+      </w:pPr>
+      <w:r>
+        <w:rPr>
+          <w:rFonts w:cstheme="minorHAnsi"/>
+          <w:i/>
+          <w:iCs/>
+        </w:rPr>
+        <w:t>Parameter:</w:t>
+      </w:r>
+    </w:p>
+    <w:p>
+      <w:pPr>
+        <w:pStyle w:val="ListParagraph"/>
+        <w:numPr>
+          <w:ilvl w:val="0"/>
+          <w:numId w:val="19"/>
+        </w:numPr>
+        <w:autoSpaceDE w:val="0"/>
+        <w:autoSpaceDN w:val="0"/>
+        <w:spacing w:before="120" w:after="120" w:line="288" w:lineRule="auto"/>
+        <w:jc w:val="both"/>
+        <w:rPr>
+          <w:rFonts w:cstheme="minorHAnsi"/>
+        </w:rPr>
+      </w:pPr>
+      <w:r>
+        <w:rPr>
+          <w:rFonts w:cstheme="minorHAnsi"/>
+        </w:rPr>
+        <w:t>card – thẻ tín dụng để giao dịch</w:t>
+      </w:r>
+    </w:p>
+    <w:p>
+      <w:pPr>
+        <w:pStyle w:val="ListParagraph"/>
+        <w:numPr>
+          <w:ilvl w:val="0"/>
+          <w:numId w:val="19"/>
+        </w:numPr>
+        <w:autoSpaceDE w:val="0"/>
+        <w:autoSpaceDN w:val="0"/>
+        <w:spacing w:before="120" w:after="120" w:line="288" w:lineRule="auto"/>
+        <w:jc w:val="both"/>
+        <w:rPr>
+          <w:rFonts w:cstheme="minorHAnsi"/>
+        </w:rPr>
+      </w:pPr>
+      <w:r>
+        <w:rPr>
+          <w:rFonts w:cstheme="minorHAnsi"/>
+        </w:rPr>
+        <w:t>amount – số tiền giao dịch</w:t>
+      </w:r>
+    </w:p>
+    <w:p>
+      <w:pPr>
+        <w:pStyle w:val="ListParagraph"/>
+        <w:numPr>
+          <w:ilvl w:val="0"/>
+          <w:numId w:val="19"/>
+        </w:numPr>
+        <w:autoSpaceDE w:val="0"/>
+        <w:autoSpaceDN w:val="0"/>
+        <w:spacing w:before="120" w:after="120" w:line="288" w:lineRule="auto"/>
+        <w:jc w:val="both"/>
+        <w:rPr>
+          <w:rFonts w:cstheme="minorHAnsi"/>
+        </w:rPr>
+      </w:pPr>
+      <w:r>
+        <w:rPr>
+          <w:rFonts w:cstheme="minorHAnsi"/>
+        </w:rPr>
+        <w:lastRenderedPageBreak/>
+        <w:t>contents – nội dung giao dịch</w:t>
+      </w:r>
+    </w:p>
+    <w:p>
+      <w:pPr>
+        <w:rPr>
+          <w:rFonts w:cstheme="minorHAnsi"/>
+          <w:i/>
+          <w:iCs/>
+        </w:rPr>
+      </w:pPr>
+      <w:r>
+        <w:rPr>
+          <w:rFonts w:cstheme="minorHAnsi"/>
+          <w:i/>
+          <w:iCs/>
+        </w:rPr>
+        <w:t>Exception:</w:t>
+      </w:r>
+    </w:p>
+    <w:p>
+      <w:pPr>
+        <w:pStyle w:val="ListParagraph"/>
+        <w:numPr>
+          <w:ilvl w:val="0"/>
+          <w:numId w:val="20"/>
+        </w:numPr>
+        <w:autoSpaceDE w:val="0"/>
+        <w:autoSpaceDN w:val="0"/>
+        <w:spacing w:before="120" w:after="120" w:line="288" w:lineRule="auto"/>
+        <w:jc w:val="both"/>
+        <w:rPr>
+          <w:rFonts w:cstheme="minorHAnsi"/>
+        </w:rPr>
+      </w:pPr>
+      <w:r>
+        <w:rPr>
+          <w:rFonts w:cstheme="minorHAnsi"/>
+        </w:rPr>
+        <w:t>PaymentException – nếu mã lỗi trả về đã biết</w:t>
+      </w:r>
+    </w:p>
+    <w:p>
+      <w:pPr>
+        <w:pStyle w:val="ListParagraph"/>
+        <w:numPr>
+          <w:ilvl w:val="0"/>
+          <w:numId w:val="20"/>
+        </w:numPr>
+        <w:autoSpaceDE w:val="0"/>
+        <w:autoSpaceDN w:val="0"/>
+        <w:spacing w:before="120" w:after="120" w:line="288" w:lineRule="auto"/>
+        <w:jc w:val="both"/>
+        <w:rPr>
+          <w:rFonts w:cstheme="minorHAnsi"/>
+        </w:rPr>
+      </w:pPr>
+      <w:r>
+        <w:rPr>
+          <w:rFonts w:cstheme="minorHAnsi"/>
+        </w:rPr>
+        <w:t>UnrecognizedException – nếu không tìm thấy mã lỗi trả về hoặc có lỗi hệ thống</w:t>
+      </w:r>
+    </w:p>
+    <w:p>
+      <w:pPr>
+        <w:rPr>
+          <w:rFonts w:cstheme="minorHAnsi"/>
+          <w:b/>
+          <w:bCs/>
+          <w:i/>
+          <w:iCs/>
+        </w:rPr>
+      </w:pPr>
+      <w:r>
+        <w:rPr>
+          <w:rFonts w:cstheme="minorHAnsi"/>
+          <w:b/>
+          <w:bCs/>
+          <w:i/>
+          <w:iCs/>
+        </w:rPr>
+        <w:t>Method</w:t>
+      </w:r>
+    </w:p>
+    <w:p>
+      <w:pPr>
+        <w:rPr>
+          <w:rFonts w:cstheme="minorHAnsi"/>
+        </w:rPr>
+      </w:pPr>
+      <w:r>
+        <w:rPr>
+          <w:rFonts w:cstheme="minorHAnsi"/>
+        </w:rPr>
+        <w:tab/>
+        <w:t>Không</w:t>
+      </w:r>
+    </w:p>
+    <w:p>
+      <w:pPr>
+        <w:rPr>
+          <w:rFonts w:cstheme="minorHAnsi"/>
+          <w:b/>
+          <w:bCs/>
+          <w:i/>
+          <w:iCs/>
+        </w:rPr>
+      </w:pPr>
+      <w:r>
+        <w:rPr>
+          <w:rFonts w:cstheme="minorHAnsi"/>
+          <w:b/>
+          <w:bCs/>
+          <w:i/>
+          <w:iCs/>
+        </w:rPr>
+        <w:t>State</w:t>
+      </w:r>
+    </w:p>
+    <w:p>
+      <w:pPr>
+        <w:rPr>
+          <w:rFonts w:cstheme="minorHAnsi"/>
+        </w:rPr>
+      </w:pPr>
+      <w:r>
+        <w:rPr>
+          <w:rFonts w:cstheme="minorHAnsi"/>
+        </w:rPr>
+        <w:tab/>
+        <w:t>Không</w:t>
+      </w:r>
+    </w:p>
+    <w:p/>
+    <w:p>
+      <w:pPr>
+        <w:pStyle w:val="Heading4"/>
+      </w:pPr>
+      <w:r>
+        <w:t>Lớp “</w:t>
+      </w:r>
+      <w:r>
+        <w:t>PaymentController</w:t>
+      </w:r>
+      <w:r>
+        <w:t>”</w:t>
+      </w:r>
+    </w:p>
+    <w:p>
+      <w:r>
+        <w:drawing>
+          <wp:inline distT="0" distB="0" distL="0" distR="0" wp14:anchorId="3EDED11E" wp14:editId="475FF4EB">
+            <wp:extent cx="6196965" cy="846455"/>
+            <wp:effectExtent l="0" t="0" r="0" b="0"/>
+            <wp:docPr id="7" name="Picture 7" descr="Table&#10;&#10;Description automatically generated with medium confidence"/>
+            <wp:cNvGraphicFramePr>
+              <a:graphicFrameLocks xmlns:a="http://schemas.openxmlformats.org/drawingml/2006/main" noChangeAspect="1"/>
+            </wp:cNvGraphicFramePr>
+            <a:graphic xmlns:a="http://schemas.openxmlformats.org/drawingml/2006/main">
+              <a:graphicData uri="http://schemas.openxmlformats.org/drawingml/2006/picture">
+                <pic:pic xmlns:pic="http://schemas.openxmlformats.org/drawingml/2006/picture">
+                  <pic:nvPicPr>
+                    <pic:cNvPr id="7" name="Picture 7" descr="Table&#10;&#10;Description automatically generated with medium confidence"/>
+                    <pic:cNvPicPr/>
+                  </pic:nvPicPr>
+                  <pic:blipFill>
+                    <a:blip r:embed="rId16"/>
+                    <a:stretch>
+                      <a:fillRect/>
+                    </a:stretch>
+                  </pic:blipFill>
+                  <pic:spPr>
+                    <a:xfrm>
+                      <a:off x="0" y="0"/>
+                      <a:ext cx="6196965" cy="846455"/>
+                    </a:xfrm>
+                    <a:prstGeom prst="rect">
+                      <a:avLst/>
+                    </a:prstGeom>
+                  </pic:spPr>
+                </pic:pic>
+              </a:graphicData>
+            </a:graphic>
+          </wp:inline>
+        </w:drawing>
+      </w:r>
+    </w:p>
+    <w:p>
+      <w:pPr>
+        <w:rPr>
+          <w:rFonts w:cstheme="minorHAnsi"/>
+          <w:b/>
+          <w:bCs/>
+          <w:i/>
+          <w:iCs/>
+        </w:rPr>
+      </w:pPr>
+      <w:r>
+        <w:rPr>
+          <w:rFonts w:cstheme="minorHAnsi"/>
+          <w:b/>
+          <w:bCs/>
+          <w:i/>
+          <w:iCs/>
+        </w:rPr>
+        <w:t>Attribute</w:t>
+      </w:r>
+    </w:p>
+    <w:tbl>
+      <w:tblPr>
+        <w:tblStyle w:val="TableGrid"/>
+        <w:tblW w:w="0" w:type="auto"/>
+        <w:tblInd w:w="0" w:type="dxa"/>
+        <w:tblLook w:val="04A0" w:firstRow="1" w:lastRow="0" w:firstColumn="1" w:lastColumn="0" w:noHBand="0" w:noVBand="1"/>
+      </w:tblPr>
+      <w:tblGrid>
+        <w:gridCol w:w="390"/>
+        <w:gridCol w:w="1436"/>
+        <w:gridCol w:w="1890"/>
+        <w:gridCol w:w="1735"/>
+        <w:gridCol w:w="4298"/>
+      </w:tblGrid>
+      <w:tr>
+        <w:tc>
+          <w:tcPr>
+            <w:tcW w:w="391" w:type="dxa"/>
+            <w:tcBorders>
+              <w:top w:val="single" w:sz="4" w:space="0" w:color="auto"/>
+              <w:left w:val="single" w:sz="4" w:space="0" w:color="auto"/>
+              <w:bottom w:val="single" w:sz="4" w:space="0" w:color="auto"/>
+              <w:right w:val="single" w:sz="4" w:space="0" w:color="auto"/>
+            </w:tcBorders>
+            <w:hideMark/>
+          </w:tcPr>
+          <w:p>
+            <w:pPr>
+              <w:rPr>
+                <w:rFonts w:asciiTheme="minorHAnsi" w:hAnsiTheme="minorHAnsi" w:cstheme="minorHAnsi"/>
+                <w:i/>
+                <w:iCs/>
+                <w:sz w:val="22"/>
+                <w:szCs w:val="22"/>
+              </w:rPr>
+            </w:pPr>
+            <w:r>
+              <w:rPr>
+                <w:rFonts w:asciiTheme="minorHAnsi" w:hAnsiTheme="minorHAnsi" w:cstheme="minorHAnsi"/>
+                <w:i/>
+                <w:iCs/>
+                <w:sz w:val="22"/>
+                <w:szCs w:val="22"/>
+              </w:rPr>
+              <w:t>#</w:t>
+            </w:r>
+          </w:p>
+        </w:tc>
+        <w:tc>
+          <w:tcPr>
+            <w:tcW w:w="1447" w:type="dxa"/>
+            <w:tcBorders>
+              <w:top w:val="single" w:sz="4" w:space="0" w:color="auto"/>
+              <w:left w:val="single" w:sz="4" w:space="0" w:color="auto"/>
+              <w:bottom w:val="single" w:sz="4" w:space="0" w:color="auto"/>
+              <w:right w:val="single" w:sz="4" w:space="0" w:color="auto"/>
+            </w:tcBorders>
+            <w:hideMark/>
+          </w:tcPr>
+          <w:p>
+            <w:pPr>
+              <w:rPr>
+                <w:rFonts w:asciiTheme="minorHAnsi" w:hAnsiTheme="minorHAnsi" w:cstheme="minorHAnsi"/>
+                <w:i/>
+                <w:iCs/>
+                <w:sz w:val="22"/>
+                <w:szCs w:val="22"/>
+              </w:rPr>
+            </w:pPr>
+            <w:r>
+              <w:rPr>
+                <w:rFonts w:asciiTheme="minorHAnsi" w:hAnsiTheme="minorHAnsi" w:cstheme="minorHAnsi"/>
+                <w:i/>
+                <w:iCs/>
+                <w:sz w:val="22"/>
+                <w:szCs w:val="22"/>
+              </w:rPr>
+              <w:t>Tên</w:t>
+            </w:r>
+          </w:p>
+        </w:tc>
+        <w:tc>
+          <w:tcPr>
+            <w:tcW w:w="1352" w:type="dxa"/>
+            <w:tcBorders>
+              <w:top w:val="single" w:sz="4" w:space="0" w:color="auto"/>
+              <w:left w:val="single" w:sz="4" w:space="0" w:color="auto"/>
+              <w:bottom w:val="single" w:sz="4" w:space="0" w:color="auto"/>
+              <w:right w:val="single" w:sz="4" w:space="0" w:color="auto"/>
+            </w:tcBorders>
+            <w:hideMark/>
+          </w:tcPr>
+          <w:p>
+            <w:pPr>
+              <w:rPr>
+                <w:rFonts w:asciiTheme="minorHAnsi" w:hAnsiTheme="minorHAnsi" w:cstheme="minorHAnsi"/>
+                <w:i/>
+                <w:iCs/>
+                <w:sz w:val="22"/>
+                <w:szCs w:val="22"/>
+              </w:rPr>
+            </w:pPr>
+            <w:r>
+              <w:rPr>
+                <w:rFonts w:asciiTheme="minorHAnsi" w:hAnsiTheme="minorHAnsi" w:cstheme="minorHAnsi"/>
+                <w:i/>
+                <w:iCs/>
+                <w:sz w:val="22"/>
+                <w:szCs w:val="22"/>
+              </w:rPr>
+              <w:t>Kiểu dữ liệu trả về</w:t>
+            </w:r>
+          </w:p>
+        </w:tc>
+        <w:tc>
+          <w:tcPr>
+            <w:tcW w:w="1767" w:type="dxa"/>
+            <w:tcBorders>
+              <w:top w:val="single" w:sz="4" w:space="0" w:color="auto"/>
+              <w:left w:val="single" w:sz="4" w:space="0" w:color="auto"/>
+              <w:bottom w:val="single" w:sz="4" w:space="0" w:color="auto"/>
+              <w:right w:val="single" w:sz="4" w:space="0" w:color="auto"/>
+            </w:tcBorders>
+            <w:hideMark/>
+          </w:tcPr>
+          <w:p>
+            <w:pPr>
+              <w:rPr>
+                <w:rFonts w:asciiTheme="minorHAnsi" w:hAnsiTheme="minorHAnsi" w:cstheme="minorHAnsi"/>
+                <w:i/>
+                <w:iCs/>
+                <w:sz w:val="22"/>
+                <w:szCs w:val="22"/>
+              </w:rPr>
+            </w:pPr>
+            <w:r>
+              <w:rPr>
+                <w:rFonts w:asciiTheme="minorHAnsi" w:hAnsiTheme="minorHAnsi" w:cstheme="minorHAnsi"/>
+                <w:i/>
+                <w:iCs/>
+                <w:sz w:val="22"/>
+                <w:szCs w:val="22"/>
+              </w:rPr>
+              <w:t>Giá trị mặc định</w:t>
+            </w:r>
+          </w:p>
+        </w:tc>
+        <w:tc>
+          <w:tcPr>
+            <w:tcW w:w="4393" w:type="dxa"/>
+            <w:tcBorders>
+              <w:top w:val="single" w:sz="4" w:space="0" w:color="auto"/>
+              <w:left w:val="single" w:sz="4" w:space="0" w:color="auto"/>
+              <w:bottom w:val="single" w:sz="4" w:space="0" w:color="auto"/>
+              <w:right w:val="single" w:sz="4" w:space="0" w:color="auto"/>
+            </w:tcBorders>
+            <w:hideMark/>
+          </w:tcPr>
+          <w:p>
+            <w:pPr>
+              <w:rPr>
+                <w:rFonts w:asciiTheme="minorHAnsi" w:hAnsiTheme="minorHAnsi" w:cstheme="minorHAnsi"/>
+                <w:i/>
+                <w:iCs/>
+                <w:sz w:val="22"/>
+                <w:szCs w:val="22"/>
+              </w:rPr>
+            </w:pPr>
+            <w:r>
+              <w:rPr>
+                <w:rFonts w:asciiTheme="minorHAnsi" w:hAnsiTheme="minorHAnsi" w:cstheme="minorHAnsi"/>
+                <w:i/>
+                <w:iCs/>
+                <w:sz w:val="22"/>
+                <w:szCs w:val="22"/>
+              </w:rPr>
+              <w:t>Mô tả</w:t>
+            </w:r>
+          </w:p>
+        </w:tc>
+      </w:tr>
+      <w:tr>
+        <w:tc>
+          <w:tcPr>
+            <w:tcW w:w="391" w:type="dxa"/>
+            <w:tcBorders>
+              <w:top w:val="single" w:sz="4" w:space="0" w:color="auto"/>
+              <w:left w:val="single" w:sz="4" w:space="0" w:color="auto"/>
+              <w:bottom w:val="single" w:sz="4" w:space="0" w:color="auto"/>
+              <w:right w:val="single" w:sz="4" w:space="0" w:color="auto"/>
+            </w:tcBorders>
+            <w:hideMark/>
+          </w:tcPr>
+          <w:p>
+            <w:pPr>
+              <w:rPr>
+                <w:rFonts w:asciiTheme="minorHAnsi" w:hAnsiTheme="minorHAnsi" w:cstheme="minorHAnsi"/>
+                <w:sz w:val="22"/>
+                <w:szCs w:val="22"/>
+              </w:rPr>
+            </w:pPr>
+            <w:r>
+              <w:rPr>
+                <w:rFonts w:asciiTheme="minorHAnsi" w:hAnsiTheme="minorHAnsi" w:cstheme="minorHAnsi"/>
+                <w:sz w:val="22"/>
+                <w:szCs w:val="22"/>
+              </w:rPr>
+              <w:t>1</w:t>
+            </w:r>
+          </w:p>
+        </w:tc>
+        <w:tc>
+          <w:tcPr>
+            <w:tcW w:w="1447" w:type="dxa"/>
+            <w:tcBorders>
+              <w:top w:val="single" w:sz="4" w:space="0" w:color="auto"/>
+              <w:left w:val="single" w:sz="4" w:space="0" w:color="auto"/>
+              <w:bottom w:val="single" w:sz="4" w:space="0" w:color="auto"/>
+              <w:right w:val="single" w:sz="4" w:space="0" w:color="auto"/>
+            </w:tcBorders>
+            <w:hideMark/>
+          </w:tcPr>
+          <w:p>
+            <w:pPr>
+              <w:rPr>
+                <w:rFonts w:asciiTheme="minorHAnsi" w:hAnsiTheme="minorHAnsi" w:cstheme="minorHAnsi"/>
+                <w:sz w:val="22"/>
+                <w:szCs w:val="22"/>
+              </w:rPr>
+            </w:pPr>
+            <w:r>
+              <w:rPr>
+                <w:rFonts w:asciiTheme="minorHAnsi" w:hAnsiTheme="minorHAnsi" w:cstheme="minorHAnsi"/>
+                <w:sz w:val="22"/>
+                <w:szCs w:val="22"/>
+              </w:rPr>
+              <w:t>card</w:t>
+            </w:r>
+          </w:p>
+        </w:tc>
+        <w:tc>
+          <w:tcPr>
+            <w:tcW w:w="1352" w:type="dxa"/>
+            <w:tcBorders>
+              <w:top w:val="single" w:sz="4" w:space="0" w:color="auto"/>
+              <w:left w:val="single" w:sz="4" w:space="0" w:color="auto"/>
+              <w:bottom w:val="single" w:sz="4" w:space="0" w:color="auto"/>
+              <w:right w:val="single" w:sz="4" w:space="0" w:color="auto"/>
+            </w:tcBorders>
+            <w:hideMark/>
+          </w:tcPr>
+          <w:p>
+            <w:pPr>
+              <w:rPr>
+                <w:rFonts w:asciiTheme="minorHAnsi" w:hAnsiTheme="minorHAnsi" w:cstheme="minorHAnsi"/>
+                <w:sz w:val="22"/>
+                <w:szCs w:val="22"/>
+              </w:rPr>
+            </w:pPr>
+            <w:r>
+              <w:rPr>
+                <w:rFonts w:asciiTheme="minorHAnsi" w:hAnsiTheme="minorHAnsi" w:cstheme="minorHAnsi"/>
+                <w:sz w:val="22"/>
+                <w:szCs w:val="22"/>
+              </w:rPr>
+              <w:t>CreditCard</w:t>
+            </w:r>
+          </w:p>
+        </w:tc>
+        <w:tc>
+          <w:tcPr>
+            <w:tcW w:w="1767" w:type="dxa"/>
+            <w:tcBorders>
+              <w:top w:val="single" w:sz="4" w:space="0" w:color="auto"/>
+              <w:left w:val="single" w:sz="4" w:space="0" w:color="auto"/>
+              <w:bottom w:val="single" w:sz="4" w:space="0" w:color="auto"/>
+              <w:right w:val="single" w:sz="4" w:space="0" w:color="auto"/>
+            </w:tcBorders>
+            <w:hideMark/>
+          </w:tcPr>
+          <w:p>
+            <w:pPr>
+              <w:rPr>
+                <w:rFonts w:asciiTheme="minorHAnsi" w:hAnsiTheme="minorHAnsi" w:cstheme="minorHAnsi"/>
+                <w:sz w:val="22"/>
+                <w:szCs w:val="22"/>
+              </w:rPr>
+            </w:pPr>
+            <w:r>
+              <w:rPr>
+                <w:rFonts w:asciiTheme="minorHAnsi" w:hAnsiTheme="minorHAnsi" w:cstheme="minorHAnsi"/>
+                <w:sz w:val="22"/>
+                <w:szCs w:val="22"/>
+              </w:rPr>
+              <w:t>NULL</w:t>
+            </w:r>
+          </w:p>
+        </w:tc>
+        <w:tc>
+          <w:tcPr>
+            <w:tcW w:w="4393" w:type="dxa"/>
+            <w:tcBorders>
+              <w:top w:val="single" w:sz="4" w:space="0" w:color="auto"/>
+              <w:left w:val="single" w:sz="4" w:space="0" w:color="auto"/>
+              <w:bottom w:val="single" w:sz="4" w:space="0" w:color="auto"/>
+              <w:right w:val="single" w:sz="4" w:space="0" w:color="auto"/>
+            </w:tcBorders>
+            <w:hideMark/>
+          </w:tcPr>
+          <w:p>
+            <w:pPr>
+              <w:rPr>
+                <w:rFonts w:asciiTheme="minorHAnsi" w:hAnsiTheme="minorHAnsi" w:cstheme="minorHAnsi"/>
+                <w:sz w:val="22"/>
+                <w:szCs w:val="22"/>
+              </w:rPr>
+            </w:pPr>
+            <w:r>
+              <w:rPr>
+                <w:rFonts w:asciiTheme="minorHAnsi" w:hAnsiTheme="minorHAnsi" w:cstheme="minorHAnsi"/>
+                <w:sz w:val="22"/>
+                <w:szCs w:val="22"/>
+              </w:rPr>
+              <w:t>Represent the card used for payment</w:t>
+            </w:r>
+          </w:p>
+        </w:tc>
+      </w:tr>
+      <w:tr>
+        <w:tc>
+          <w:tcPr>
+            <w:tcW w:w="391" w:type="dxa"/>
+            <w:tcBorders>
+              <w:top w:val="single" w:sz="4" w:space="0" w:color="auto"/>
+              <w:left w:val="single" w:sz="4" w:space="0" w:color="auto"/>
+              <w:bottom w:val="single" w:sz="4" w:space="0" w:color="auto"/>
+              <w:right w:val="single" w:sz="4" w:space="0" w:color="auto"/>
+            </w:tcBorders>
+            <w:hideMark/>
+          </w:tcPr>
+          <w:p>
+            <w:pPr>
+              <w:rPr>
+                <w:rFonts w:asciiTheme="minorHAnsi" w:hAnsiTheme="minorHAnsi" w:cstheme="minorHAnsi"/>
+                <w:sz w:val="22"/>
+                <w:szCs w:val="22"/>
+              </w:rPr>
+            </w:pPr>
+            <w:r>
+              <w:rPr>
+                <w:rFonts w:asciiTheme="minorHAnsi" w:hAnsiTheme="minorHAnsi" w:cstheme="minorHAnsi"/>
+                <w:sz w:val="22"/>
+                <w:szCs w:val="22"/>
+              </w:rPr>
+              <w:t>2</w:t>
+            </w:r>
+          </w:p>
+        </w:tc>
+        <w:tc>
+          <w:tcPr>
+            <w:tcW w:w="1447" w:type="dxa"/>
+            <w:tcBorders>
+              <w:top w:val="single" w:sz="4" w:space="0" w:color="auto"/>
+              <w:left w:val="single" w:sz="4" w:space="0" w:color="auto"/>
+              <w:bottom w:val="single" w:sz="4" w:space="0" w:color="auto"/>
+              <w:right w:val="single" w:sz="4" w:space="0" w:color="auto"/>
+            </w:tcBorders>
+            <w:hideMark/>
+          </w:tcPr>
+          <w:p>
+            <w:pPr>
+              <w:rPr>
+                <w:rFonts w:asciiTheme="minorHAnsi" w:hAnsiTheme="minorHAnsi" w:cstheme="minorHAnsi"/>
+                <w:sz w:val="22"/>
+                <w:szCs w:val="22"/>
+              </w:rPr>
+            </w:pPr>
+            <w:r>
+              <w:rPr>
+                <w:rFonts w:asciiTheme="minorHAnsi" w:hAnsiTheme="minorHAnsi" w:cstheme="minorHAnsi"/>
+                <w:sz w:val="22"/>
+                <w:szCs w:val="22"/>
+              </w:rPr>
+              <w:t>interbank</w:t>
+            </w:r>
+          </w:p>
+        </w:tc>
+        <w:tc>
+          <w:tcPr>
+            <w:tcW w:w="1352" w:type="dxa"/>
+            <w:tcBorders>
+              <w:top w:val="single" w:sz="4" w:space="0" w:color="auto"/>
+              <w:left w:val="single" w:sz="4" w:space="0" w:color="auto"/>
+              <w:bottom w:val="single" w:sz="4" w:space="0" w:color="auto"/>
+              <w:right w:val="single" w:sz="4" w:space="0" w:color="auto"/>
+            </w:tcBorders>
+            <w:hideMark/>
+          </w:tcPr>
+          <w:p>
+            <w:pPr>
+              <w:rPr>
+                <w:rFonts w:asciiTheme="minorHAnsi" w:hAnsiTheme="minorHAnsi" w:cstheme="minorHAnsi"/>
+                <w:sz w:val="22"/>
+                <w:szCs w:val="22"/>
+              </w:rPr>
+            </w:pPr>
+            <w:r>
+              <w:rPr>
+                <w:rFonts w:asciiTheme="minorHAnsi" w:hAnsiTheme="minorHAnsi" w:cstheme="minorHAnsi"/>
+                <w:sz w:val="22"/>
+                <w:szCs w:val="22"/>
+              </w:rPr>
+              <w:t>InterbankInterface</w:t>
+            </w:r>
+          </w:p>
+        </w:tc>
+        <w:tc>
+          <w:tcPr>
+            <w:tcW w:w="1767" w:type="dxa"/>
+            <w:tcBorders>
+              <w:top w:val="single" w:sz="4" w:space="0" w:color="auto"/>
+              <w:left w:val="single" w:sz="4" w:space="0" w:color="auto"/>
+              <w:bottom w:val="single" w:sz="4" w:space="0" w:color="auto"/>
+              <w:right w:val="single" w:sz="4" w:space="0" w:color="auto"/>
+            </w:tcBorders>
+            <w:hideMark/>
+          </w:tcPr>
+          <w:p>
+            <w:pPr>
+              <w:rPr>
+                <w:rFonts w:asciiTheme="minorHAnsi" w:hAnsiTheme="minorHAnsi" w:cstheme="minorHAnsi"/>
+                <w:sz w:val="22"/>
+                <w:szCs w:val="22"/>
+              </w:rPr>
+            </w:pPr>
+            <w:r>
+              <w:rPr>
+                <w:rFonts w:asciiTheme="minorHAnsi" w:hAnsiTheme="minorHAnsi" w:cstheme="minorHAnsi"/>
+                <w:sz w:val="22"/>
+                <w:szCs w:val="22"/>
+              </w:rPr>
+              <w:t>NULL</w:t>
+            </w:r>
+          </w:p>
+        </w:tc>
+        <w:tc>
+          <w:tcPr>
+            <w:tcW w:w="4393" w:type="dxa"/>
+            <w:tcBorders>
+              <w:top w:val="single" w:sz="4" w:space="0" w:color="auto"/>
+              <w:left w:val="single" w:sz="4" w:space="0" w:color="auto"/>
+              <w:bottom w:val="single" w:sz="4" w:space="0" w:color="auto"/>
+              <w:right w:val="single" w:sz="4" w:space="0" w:color="auto"/>
+            </w:tcBorders>
+            <w:hideMark/>
+          </w:tcPr>
+          <w:p>
+            <w:pPr>
+              <w:rPr>
+                <w:rFonts w:asciiTheme="minorHAnsi" w:hAnsiTheme="minorHAnsi" w:cstheme="minorHAnsi"/>
+                <w:sz w:val="22"/>
+                <w:szCs w:val="22"/>
+              </w:rPr>
+            </w:pPr>
+            <w:r>
+              <w:rPr>
+                <w:rFonts w:asciiTheme="minorHAnsi" w:hAnsiTheme="minorHAnsi" w:cstheme="minorHAnsi"/>
+                <w:sz w:val="22"/>
+                <w:szCs w:val="22"/>
+              </w:rPr>
+              <w:t>Represent the Interbank subsystem</w:t>
+            </w:r>
+          </w:p>
+        </w:tc>
+      </w:tr>
+    </w:tbl>
+    <w:p>
+      <w:pPr>
+        <w:ind w:firstLine="720"/>
+        <w:rPr>
+          <w:rFonts w:cstheme="minorHAnsi"/>
+          <w:sz w:val="26"/>
+          <w:szCs w:val="26"/>
+        </w:rPr>
+      </w:pPr>
+    </w:p>
+    <w:p>
+      <w:pPr>
+        <w:rPr>
+          <w:rFonts w:cstheme="minorHAnsi"/>
+          <w:b/>
+          <w:bCs/>
+          <w:i/>
+          <w:iCs/>
+        </w:rPr>
+      </w:pPr>
+      <w:r>
+        <w:rPr>
+          <w:rFonts w:cstheme="minorHAnsi"/>
+          <w:b/>
+          <w:bCs/>
+          <w:i/>
+          <w:iCs/>
+        </w:rPr>
+        <w:t>Operation</w:t>
+      </w:r>
+    </w:p>
+    <w:tbl>
+      <w:tblPr>
+        <w:tblStyle w:val="TableGrid"/>
+        <w:tblW w:w="9351" w:type="dxa"/>
+        <w:tblInd w:w="0" w:type="dxa"/>
+        <w:tblLook w:val="04A0" w:firstRow="1" w:lastRow="0" w:firstColumn="1" w:lastColumn="0" w:noHBand="0" w:noVBand="1"/>
+      </w:tblPr>
+      <w:tblGrid>
+        <w:gridCol w:w="415"/>
+        <w:gridCol w:w="1778"/>
+        <w:gridCol w:w="2173"/>
+        <w:gridCol w:w="4985"/>
+      </w:tblGrid>
+      <w:tr>
+        <w:tc>
+          <w:tcPr>
+            <w:tcW w:w="415" w:type="dxa"/>
+            <w:tcBorders>
+              <w:top w:val="single" w:sz="4" w:space="0" w:color="auto"/>
+              <w:left w:val="single" w:sz="4" w:space="0" w:color="auto"/>
+              <w:bottom w:val="single" w:sz="4" w:space="0" w:color="auto"/>
+              <w:right w:val="single" w:sz="4" w:space="0" w:color="auto"/>
+            </w:tcBorders>
+            <w:hideMark/>
+          </w:tcPr>
+          <w:p>
+            <w:pPr>
+              <w:rPr>
+                <w:rFonts w:asciiTheme="minorHAnsi" w:hAnsiTheme="minorHAnsi" w:cstheme="minorHAnsi"/>
+                <w:i/>
+                <w:iCs/>
+                <w:sz w:val="22"/>
+                <w:szCs w:val="22"/>
+              </w:rPr>
+            </w:pPr>
+            <w:r>
+              <w:rPr>
+                <w:rFonts w:asciiTheme="minorHAnsi" w:hAnsiTheme="minorHAnsi" w:cstheme="minorHAnsi"/>
+                <w:i/>
+                <w:iCs/>
+                <w:sz w:val="22"/>
+                <w:szCs w:val="22"/>
+              </w:rPr>
+              <w:t>#</w:t>
+            </w:r>
+          </w:p>
+        </w:tc>
+        <w:tc>
+          <w:tcPr>
+            <w:tcW w:w="1778" w:type="dxa"/>
+            <w:tcBorders>
+              <w:top w:val="single" w:sz="4" w:space="0" w:color="auto"/>
+              <w:left w:val="single" w:sz="4" w:space="0" w:color="auto"/>
+              <w:bottom w:val="single" w:sz="4" w:space="0" w:color="auto"/>
+              <w:right w:val="single" w:sz="4" w:space="0" w:color="auto"/>
+            </w:tcBorders>
+            <w:hideMark/>
+          </w:tcPr>
+          <w:p>
+            <w:pPr>
+              <w:rPr>
+                <w:rFonts w:asciiTheme="minorHAnsi" w:hAnsiTheme="minorHAnsi" w:cstheme="minorHAnsi"/>
+                <w:i/>
+                <w:iCs/>
+                <w:sz w:val="22"/>
+                <w:szCs w:val="22"/>
+              </w:rPr>
+            </w:pPr>
+            <w:r>
+              <w:rPr>
+                <w:rFonts w:asciiTheme="minorHAnsi" w:hAnsiTheme="minorHAnsi" w:cstheme="minorHAnsi"/>
+                <w:i/>
+                <w:iCs/>
+                <w:sz w:val="22"/>
+                <w:szCs w:val="22"/>
+              </w:rPr>
+              <w:t>Tên</w:t>
+            </w:r>
+          </w:p>
+        </w:tc>
+        <w:tc>
+          <w:tcPr>
+            <w:tcW w:w="2173" w:type="dxa"/>
+            <w:tcBorders>
+              <w:top w:val="single" w:sz="4" w:space="0" w:color="auto"/>
+              <w:left w:val="single" w:sz="4" w:space="0" w:color="auto"/>
+              <w:bottom w:val="single" w:sz="4" w:space="0" w:color="auto"/>
+              <w:right w:val="single" w:sz="4" w:space="0" w:color="auto"/>
+            </w:tcBorders>
+            <w:hideMark/>
+          </w:tcPr>
+          <w:p>
+            <w:pPr>
+              <w:rPr>
+                <w:rFonts w:asciiTheme="minorHAnsi" w:hAnsiTheme="minorHAnsi" w:cstheme="minorHAnsi"/>
+                <w:i/>
+                <w:iCs/>
+                <w:sz w:val="22"/>
+                <w:szCs w:val="22"/>
+              </w:rPr>
+            </w:pPr>
+            <w:r>
+              <w:rPr>
+                <w:rFonts w:asciiTheme="minorHAnsi" w:hAnsiTheme="minorHAnsi" w:cstheme="minorHAnsi"/>
+                <w:i/>
+                <w:iCs/>
+                <w:sz w:val="22"/>
+                <w:szCs w:val="22"/>
+              </w:rPr>
+              <w:t>Kiểu dữ liệu trả về</w:t>
+            </w:r>
+          </w:p>
+        </w:tc>
+        <w:tc>
+          <w:tcPr>
+            <w:tcW w:w="4985" w:type="dxa"/>
+            <w:tcBorders>
+              <w:top w:val="single" w:sz="4" w:space="0" w:color="auto"/>
+              <w:left w:val="single" w:sz="4" w:space="0" w:color="auto"/>
+              <w:bottom w:val="single" w:sz="4" w:space="0" w:color="auto"/>
+              <w:right w:val="single" w:sz="4" w:space="0" w:color="auto"/>
+            </w:tcBorders>
+            <w:hideMark/>
+          </w:tcPr>
+          <w:p>
+            <w:pPr>
+              <w:rPr>
+                <w:rFonts w:asciiTheme="minorHAnsi" w:hAnsiTheme="minorHAnsi" w:cstheme="minorHAnsi"/>
+                <w:i/>
+                <w:iCs/>
+                <w:sz w:val="22"/>
+                <w:szCs w:val="22"/>
+              </w:rPr>
+            </w:pPr>
+            <w:r>
+              <w:rPr>
+                <w:rFonts w:asciiTheme="minorHAnsi" w:hAnsiTheme="minorHAnsi" w:cstheme="minorHAnsi"/>
+                <w:i/>
+                <w:iCs/>
+                <w:sz w:val="22"/>
+                <w:szCs w:val="22"/>
+              </w:rPr>
+              <w:t>Mô tả (mục đích)</w:t>
+            </w:r>
+          </w:p>
+        </w:tc>
+      </w:tr>
+      <w:tr>
+        <w:tc>
+          <w:tcPr>
+            <w:tcW w:w="415" w:type="dxa"/>
+            <w:tcBorders>
+              <w:top w:val="single" w:sz="4" w:space="0" w:color="auto"/>
+              <w:left w:val="single" w:sz="4" w:space="0" w:color="auto"/>
+              <w:bottom w:val="single" w:sz="4" w:space="0" w:color="auto"/>
+              <w:right w:val="single" w:sz="4" w:space="0" w:color="auto"/>
+            </w:tcBorders>
+            <w:hideMark/>
+          </w:tcPr>
+          <w:p>
+            <w:pPr>
+              <w:rPr>
+                <w:rFonts w:asciiTheme="minorHAnsi" w:hAnsiTheme="minorHAnsi" w:cstheme="minorHAnsi"/>
+                <w:sz w:val="22"/>
+                <w:szCs w:val="22"/>
+              </w:rPr>
+            </w:pPr>
+            <w:r>
+              <w:rPr>
+                <w:rFonts w:asciiTheme="minorHAnsi" w:hAnsiTheme="minorHAnsi" w:cstheme="minorHAnsi"/>
+                <w:sz w:val="22"/>
+                <w:szCs w:val="22"/>
+              </w:rPr>
+              <w:t>1</w:t>
+            </w:r>
+          </w:p>
+        </w:tc>
+        <w:tc>
+          <w:tcPr>
+            <w:tcW w:w="1778" w:type="dxa"/>
+            <w:tcBorders>
+              <w:top w:val="single" w:sz="4" w:space="0" w:color="auto"/>
+              <w:left w:val="single" w:sz="4" w:space="0" w:color="auto"/>
+              <w:bottom w:val="single" w:sz="4" w:space="0" w:color="auto"/>
+              <w:right w:val="single" w:sz="4" w:space="0" w:color="auto"/>
+            </w:tcBorders>
+            <w:hideMark/>
+          </w:tcPr>
+          <w:p>
+            <w:pPr>
+              <w:rPr>
+                <w:rFonts w:asciiTheme="minorHAnsi" w:hAnsiTheme="minorHAnsi" w:cstheme="minorHAnsi"/>
+                <w:sz w:val="22"/>
+                <w:szCs w:val="22"/>
+              </w:rPr>
+            </w:pPr>
+            <w:r>
+              <w:rPr>
+                <w:rFonts w:asciiTheme="minorHAnsi" w:hAnsiTheme="minorHAnsi" w:cstheme="minorHAnsi"/>
+                <w:sz w:val="22"/>
+                <w:szCs w:val="22"/>
+              </w:rPr>
+              <w:t>payOrder</w:t>
+            </w:r>
+          </w:p>
+        </w:tc>
+        <w:tc>
+          <w:tcPr>
+            <w:tcW w:w="2173" w:type="dxa"/>
+            <w:tcBorders>
+              <w:top w:val="single" w:sz="4" w:space="0" w:color="auto"/>
+              <w:left w:val="single" w:sz="4" w:space="0" w:color="auto"/>
+              <w:bottom w:val="single" w:sz="4" w:space="0" w:color="auto"/>
+              <w:right w:val="single" w:sz="4" w:space="0" w:color="auto"/>
+            </w:tcBorders>
+            <w:hideMark/>
+          </w:tcPr>
+          <w:p>
+            <w:pPr>
+              <w:rPr>
+                <w:rFonts w:asciiTheme="minorHAnsi" w:hAnsiTheme="minorHAnsi" w:cstheme="minorHAnsi"/>
+                <w:sz w:val="22"/>
+                <w:szCs w:val="22"/>
+              </w:rPr>
+            </w:pPr>
+            <w:r>
+              <w:rPr>
+                <w:rFonts w:asciiTheme="minorHAnsi" w:hAnsiTheme="minorHAnsi" w:cstheme="minorHAnsi"/>
+                <w:sz w:val="22"/>
+                <w:szCs w:val="22"/>
+              </w:rPr>
+              <w:t>Map&lt;String,String&gt;</w:t>
+            </w:r>
+          </w:p>
+        </w:tc>
+        <w:tc>
+          <w:tcPr>
+            <w:tcW w:w="4985" w:type="dxa"/>
+            <w:tcBorders>
+              <w:top w:val="single" w:sz="4" w:space="0" w:color="auto"/>
+              <w:left w:val="single" w:sz="4" w:space="0" w:color="auto"/>
+              <w:bottom w:val="single" w:sz="4" w:space="0" w:color="auto"/>
+              <w:right w:val="single" w:sz="4" w:space="0" w:color="auto"/>
+            </w:tcBorders>
+            <w:hideMark/>
+          </w:tcPr>
+          <w:p>
+            <w:pPr>
+              <w:rPr>
+                <w:rFonts w:asciiTheme="minorHAnsi" w:hAnsiTheme="minorHAnsi" w:cstheme="minorHAnsi"/>
+                <w:sz w:val="22"/>
+                <w:szCs w:val="22"/>
+              </w:rPr>
+            </w:pPr>
+            <w:r>
+              <w:rPr>
+                <w:rFonts w:asciiTheme="minorHAnsi" w:hAnsiTheme="minorHAnsi" w:cstheme="minorHAnsi"/>
+                <w:sz w:val="22"/>
+                <w:szCs w:val="22"/>
+              </w:rPr>
+              <w:t>Thanh toán đơn hàng và trả về giao dịch thanh toán</w:t>
+            </w:r>
+          </w:p>
+        </w:tc>
+      </w:tr>
+    </w:tbl>
+    <w:p>
+      <w:pPr>
+        <w:rPr>
+          <w:rFonts w:cstheme="minorHAnsi"/>
+          <w:i/>
+          <w:iCs/>
+          <w:sz w:val="26"/>
+          <w:szCs w:val="26"/>
+        </w:rPr>
+      </w:pPr>
+      <w:r>
+        <w:rPr>
+          <w:rFonts w:cstheme="minorHAnsi"/>
+          <w:i/>
+          <w:iCs/>
+        </w:rPr>
+        <w:t>Parameter:</w:t>
+      </w:r>
+    </w:p>
+    <w:p>
+      <w:pPr>
+        <w:pStyle w:val="ListParagraph"/>
+        <w:numPr>
+          <w:ilvl w:val="0"/>
+          <w:numId w:val="19"/>
+        </w:numPr>
+        <w:autoSpaceDE w:val="0"/>
+        <w:autoSpaceDN w:val="0"/>
+        <w:spacing w:before="120" w:after="120" w:line="288" w:lineRule="auto"/>
+        <w:jc w:val="both"/>
+        <w:rPr>
+          <w:rFonts w:cstheme="minorHAnsi"/>
+        </w:rPr>
+      </w:pPr>
+      <w:r>
+        <w:rPr>
+          <w:rFonts w:cstheme="minorHAnsi"/>
+        </w:rPr>
+        <w:t>amount – số tiền giao dịch</w:t>
+      </w:r>
+    </w:p>
+    <w:p>
+      <w:pPr>
+        <w:pStyle w:val="ListParagraph"/>
+        <w:numPr>
+          <w:ilvl w:val="0"/>
+          <w:numId w:val="19"/>
+        </w:numPr>
+        <w:autoSpaceDE w:val="0"/>
+        <w:autoSpaceDN w:val="0"/>
+        <w:spacing w:before="120" w:after="120" w:line="288" w:lineRule="auto"/>
+        <w:jc w:val="both"/>
+        <w:rPr>
+          <w:rFonts w:cstheme="minorHAnsi"/>
+        </w:rPr>
+      </w:pPr>
+      <w:r>
+        <w:rPr>
+          <w:rFonts w:cstheme="minorHAnsi"/>
+        </w:rPr>
+        <w:t>contents – nội dung giao dịch</w:t>
+      </w:r>
+    </w:p>
+    <w:p>
+      <w:pPr>
+        <w:pStyle w:val="ListParagraph"/>
+        <w:numPr>
+          <w:ilvl w:val="0"/>
+          <w:numId w:val="19"/>
+        </w:numPr>
+        <w:autoSpaceDE w:val="0"/>
+        <w:autoSpaceDN w:val="0"/>
+        <w:spacing w:before="120" w:after="120" w:line="288" w:lineRule="auto"/>
+        <w:jc w:val="both"/>
+        <w:rPr>
+          <w:rFonts w:cstheme="minorHAnsi"/>
+        </w:rPr>
+      </w:pPr>
+      <w:r>
+        <w:rPr>
+          <w:rFonts w:cstheme="minorHAnsi"/>
+        </w:rPr>
+        <w:t>cardNumber – số thẻ</w:t>
+      </w:r>
+    </w:p>
+    <w:p>
+      <w:pPr>
+        <w:pStyle w:val="ListParagraph"/>
+        <w:numPr>
+          <w:ilvl w:val="0"/>
+          <w:numId w:val="19"/>
+        </w:numPr>
+        <w:autoSpaceDE w:val="0"/>
+        <w:autoSpaceDN w:val="0"/>
+        <w:spacing w:before="120" w:after="120" w:line="288" w:lineRule="auto"/>
+        <w:jc w:val="both"/>
+        <w:rPr>
+          <w:rFonts w:cstheme="minorHAnsi"/>
+        </w:rPr>
+      </w:pPr>
+      <w:r>
+        <w:rPr>
+          <w:rFonts w:cstheme="minorHAnsi"/>
+        </w:rPr>
+        <w:t>cardHolderName – tên chủ sở hữu</w:t>
+      </w:r>
+    </w:p>
+    <w:p>
+      <w:pPr>
+        <w:pStyle w:val="ListParagraph"/>
+        <w:numPr>
+          <w:ilvl w:val="0"/>
+          <w:numId w:val="19"/>
+        </w:numPr>
+        <w:autoSpaceDE w:val="0"/>
+        <w:autoSpaceDN w:val="0"/>
+        <w:spacing w:before="120" w:after="120" w:line="288" w:lineRule="auto"/>
+        <w:jc w:val="both"/>
+        <w:rPr>
+          <w:rFonts w:cstheme="minorHAnsi"/>
+        </w:rPr>
+      </w:pPr>
+      <w:r>
+        <w:rPr>
+          <w:rFonts w:cstheme="minorHAnsi"/>
+        </w:rPr>
+        <w:t>expirationDate – ngày hết hạn theo định dạng "mm/yy"</w:t>
+      </w:r>
+    </w:p>
+    <w:p>
+      <w:pPr>
+        <w:pStyle w:val="ListParagraph"/>
+        <w:numPr>
+          <w:ilvl w:val="0"/>
+          <w:numId w:val="19"/>
+        </w:numPr>
+        <w:autoSpaceDE w:val="0"/>
+        <w:autoSpaceDN w:val="0"/>
+        <w:spacing w:before="120" w:after="120" w:line="288" w:lineRule="auto"/>
+        <w:jc w:val="both"/>
+        <w:rPr>
+          <w:rFonts w:cstheme="minorHAnsi"/>
+        </w:rPr>
+      </w:pPr>
+      <w:r>
+        <w:rPr>
+          <w:rFonts w:cstheme="minorHAnsi"/>
+        </w:rPr>
+        <w:t>securityCode   - mã bảo mật cvv/cvc</w:t>
+      </w:r>
+    </w:p>
+    <w:p>
+      <w:pPr>
+        <w:rPr>
+          <w:rFonts w:cstheme="minorHAnsi"/>
+          <w:i/>
+          <w:iCs/>
+        </w:rPr>
+      </w:pPr>
+      <w:r>
+        <w:rPr>
+          <w:rFonts w:cstheme="minorHAnsi"/>
+          <w:i/>
+          <w:iCs/>
+        </w:rPr>
+        <w:t>Exception:</w:t>
+      </w:r>
+    </w:p>
+    <w:p>
+      <w:pPr>
+        <w:pStyle w:val="ListParagraph"/>
+        <w:numPr>
+          <w:ilvl w:val="0"/>
+          <w:numId w:val="20"/>
+        </w:numPr>
+        <w:autoSpaceDE w:val="0"/>
+        <w:autoSpaceDN w:val="0"/>
+        <w:spacing w:before="120" w:after="120" w:line="288" w:lineRule="auto"/>
+        <w:jc w:val="both"/>
+        <w:rPr>
+          <w:rFonts w:cstheme="minorHAnsi"/>
+        </w:rPr>
+      </w:pPr>
+      <w:r>
+        <w:rPr>
+          <w:rFonts w:cstheme="minorHAnsi"/>
+        </w:rPr>
+        <w:t>Không</w:t>
+      </w:r>
+    </w:p>
+    <w:p>
+      <w:pPr>
+        <w:rPr>
+          <w:rFonts w:cstheme="minorHAnsi"/>
+          <w:b/>
+          <w:bCs/>
+          <w:i/>
+          <w:iCs/>
+        </w:rPr>
+      </w:pPr>
+      <w:r>
+        <w:rPr>
+          <w:rFonts w:cstheme="minorHAnsi"/>
+          <w:b/>
+          <w:bCs/>
+          <w:i/>
+          <w:iCs/>
+        </w:rPr>
+        <w:t>Method</w:t>
+      </w:r>
+    </w:p>
+    <w:p>
+      <w:pPr>
+        <w:rPr>
+          <w:rFonts w:cstheme="minorHAnsi"/>
+        </w:rPr>
+      </w:pPr>
+      <w:r>
+        <w:rPr>
+          <w:rFonts w:cstheme="minorHAnsi"/>
+        </w:rPr>
+        <w:t>getExpirationDate: Chuyển dữ liệu ngày từ định dạng “mm/yy” sang “mmyy”.</w:t>
+      </w:r>
+    </w:p>
+    <w:p>
+      <w:pPr>
+        <w:pStyle w:val="Heading3"/>
+      </w:pPr>
+      <w:r>
         <w:t xml:space="preserve"> </w:t>
       </w:r>
       <w:bookmarkStart w:id="2" w:name="_Toc88170645"/>
@@ -843,7 +2774,7 @@
                     </pic:cNvPicPr>
                   </pic:nvPicPr>
                   <pic:blipFill>
-                    <a:blip r:embed="rId12">
+                    <a:blip r:embed="rId17">
                       <a:extLst>
                         <a:ext uri="{28A0092B-C50C-407E-A947-70E740481C1C}">
                           <a14:useLocalDpi xmlns:a14="http://schemas.microsoft.com/office/drawing/2010/main" val="0"/>
@@ -927,7 +2858,7 @@
                     </pic:cNvPicPr>
                   </pic:nvPicPr>
                   <pic:blipFill>
-                    <a:blip r:embed="rId13" cstate="print">
+                    <a:blip r:embed="rId18" cstate="print">
                       <a:extLst>
                         <a:ext uri="{28A0092B-C50C-407E-A947-70E740481C1C}">
                           <a14:useLocalDpi xmlns:a14="http://schemas.microsoft.com/office/drawing/2010/main" val="0"/>
@@ -1010,7 +2941,7 @@
                     <pic:cNvPicPr/>
                   </pic:nvPicPr>
                   <pic:blipFill>
-                    <a:blip r:embed="rId14"/>
+                    <a:blip r:embed="rId19"/>
                     <a:stretch>
                       <a:fillRect/>
                     </a:stretch>
@@ -1073,7 +3004,7 @@
                     <pic:cNvPicPr/>
                   </pic:nvPicPr>
                   <pic:blipFill>
-                    <a:blip r:embed="rId15"/>
+                    <a:blip r:embed="rId20"/>
                     <a:stretch>
                       <a:fillRect/>
                     </a:stretch>
@@ -14151,7 +16082,7 @@
     <w:p/>
     <w:p/>
     <w:sectPr>
-      <w:headerReference w:type="default" r:id="rId16"/>
+      <w:headerReference w:type="default" r:id="rId21"/>
       <w:pgSz w:w="12240" w:h="15840"/>
       <w:pgMar w:top="1440" w:right="1041" w:bottom="284" w:left="1440" w:header="720" w:footer="720" w:gutter="0"/>
       <w:cols w:space="720"/>
@@ -15683,6 +17614,119 @@
     </w:lvl>
   </w:abstractNum>
   <w:abstractNum w:abstractNumId="15" w15:restartNumberingAfterBreak="0">
+    <w:nsid w:val="64DE5A53"/>
+    <w:multiLevelType w:val="hybridMultilevel"/>
+    <w:tmpl w:val="E654D7AE"/>
+    <w:lvl w:ilvl="0" w:tplc="04090005">
+      <w:start w:val="1"/>
+      <w:numFmt w:val="bullet"/>
+      <w:lvlText w:val=""/>
+      <w:lvlJc w:val="left"/>
+      <w:pPr>
+        <w:ind w:left="720" w:hanging="360"/>
+      </w:pPr>
+      <w:rPr>
+        <w:rFonts w:ascii="Wingdings" w:hAnsi="Wingdings" w:hint="default"/>
+      </w:rPr>
+    </w:lvl>
+    <w:lvl w:ilvl="1" w:tplc="042A0003">
+      <w:start w:val="1"/>
+      <w:numFmt w:val="bullet"/>
+      <w:lvlText w:val="o"/>
+      <w:lvlJc w:val="left"/>
+      <w:pPr>
+        <w:ind w:left="1440" w:hanging="360"/>
+      </w:pPr>
+      <w:rPr>
+        <w:rFonts w:ascii="Courier New" w:hAnsi="Courier New" w:cs="Courier New" w:hint="default"/>
+      </w:rPr>
+    </w:lvl>
+    <w:lvl w:ilvl="2" w:tplc="042A0005">
+      <w:start w:val="1"/>
+      <w:numFmt w:val="bullet"/>
+      <w:lvlText w:val=""/>
+      <w:lvlJc w:val="left"/>
+      <w:pPr>
+        <w:ind w:left="2160" w:hanging="360"/>
+      </w:pPr>
+      <w:rPr>
+        <w:rFonts w:ascii="Wingdings" w:hAnsi="Wingdings" w:hint="default"/>
+      </w:rPr>
+    </w:lvl>
+    <w:lvl w:ilvl="3" w:tplc="042A0001">
+      <w:start w:val="1"/>
+      <w:numFmt w:val="bullet"/>
+      <w:lvlText w:val=""/>
+      <w:lvlJc w:val="left"/>
+      <w:pPr>
+        <w:ind w:left="2880" w:hanging="360"/>
+      </w:pPr>
+      <w:rPr>
+        <w:rFonts w:ascii="Symbol" w:hAnsi="Symbol" w:hint="default"/>
+      </w:rPr>
+    </w:lvl>
+    <w:lvl w:ilvl="4" w:tplc="042A0003">
+      <w:start w:val="1"/>
+      <w:numFmt w:val="bullet"/>
+      <w:lvlText w:val="o"/>
+      <w:lvlJc w:val="left"/>
+      <w:pPr>
+        <w:ind w:left="3600" w:hanging="360"/>
+      </w:pPr>
+      <w:rPr>
+        <w:rFonts w:ascii="Courier New" w:hAnsi="Courier New" w:cs="Courier New" w:hint="default"/>
+      </w:rPr>
+    </w:lvl>
+    <w:lvl w:ilvl="5" w:tplc="042A0005">
+      <w:start w:val="1"/>
+      <w:numFmt w:val="bullet"/>
+      <w:lvlText w:val=""/>
+      <w:lvlJc w:val="left"/>
+      <w:pPr>
+        <w:ind w:left="4320" w:hanging="360"/>
+      </w:pPr>
+      <w:rPr>
+        <w:rFonts w:ascii="Wingdings" w:hAnsi="Wingdings" w:hint="default"/>
+      </w:rPr>
+    </w:lvl>
+    <w:lvl w:ilvl="6" w:tplc="042A0001">
+      <w:start w:val="1"/>
+      <w:numFmt w:val="bullet"/>
+      <w:lvlText w:val=""/>
+      <w:lvlJc w:val="left"/>
+      <w:pPr>
+        <w:ind w:left="5040" w:hanging="360"/>
+      </w:pPr>
+      <w:rPr>
+        <w:rFonts w:ascii="Symbol" w:hAnsi="Symbol" w:hint="default"/>
+      </w:rPr>
+    </w:lvl>
+    <w:lvl w:ilvl="7" w:tplc="042A0003">
+      <w:start w:val="1"/>
+      <w:numFmt w:val="bullet"/>
+      <w:lvlText w:val="o"/>
+      <w:lvlJc w:val="left"/>
+      <w:pPr>
+        <w:ind w:left="5760" w:hanging="360"/>
+      </w:pPr>
+      <w:rPr>
+        <w:rFonts w:ascii="Courier New" w:hAnsi="Courier New" w:cs="Courier New" w:hint="default"/>
+      </w:rPr>
+    </w:lvl>
+    <w:lvl w:ilvl="8" w:tplc="042A0005">
+      <w:start w:val="1"/>
+      <w:numFmt w:val="bullet"/>
+      <w:lvlText w:val=""/>
+      <w:lvlJc w:val="left"/>
+      <w:pPr>
+        <w:ind w:left="6480" w:hanging="360"/>
+      </w:pPr>
+      <w:rPr>
+        <w:rFonts w:ascii="Wingdings" w:hAnsi="Wingdings" w:hint="default"/>
+      </w:rPr>
+    </w:lvl>
+  </w:abstractNum>
+  <w:abstractNum w:abstractNumId="16" w15:restartNumberingAfterBreak="0">
     <w:nsid w:val="6BE463A5"/>
     <w:multiLevelType w:val="hybridMultilevel"/>
     <w:tmpl w:val="E1C60B3C"/>
@@ -15772,7 +17816,7 @@
       </w:pPr>
     </w:lvl>
   </w:abstractNum>
-  <w:abstractNum w:abstractNumId="16" w15:restartNumberingAfterBreak="0">
+  <w:abstractNum w:abstractNumId="17" w15:restartNumberingAfterBreak="0">
     <w:nsid w:val="743A26AB"/>
     <w:multiLevelType w:val="hybridMultilevel"/>
     <w:tmpl w:val="7206EC54"/>
@@ -15858,7 +17902,7 @@
       </w:pPr>
     </w:lvl>
   </w:abstractNum>
-  <w:abstractNum w:abstractNumId="17" w15:restartNumberingAfterBreak="0">
+  <w:abstractNum w:abstractNumId="18" w15:restartNumberingAfterBreak="0">
     <w:nsid w:val="75AC1241"/>
     <w:multiLevelType w:val="hybridMultilevel"/>
     <w:tmpl w:val="7206EC54"/>
@@ -15942,6 +17986,119 @@
       <w:pPr>
         <w:ind w:left="6480" w:hanging="180"/>
       </w:pPr>
+    </w:lvl>
+  </w:abstractNum>
+  <w:abstractNum w:abstractNumId="19" w15:restartNumberingAfterBreak="0">
+    <w:nsid w:val="769A509C"/>
+    <w:multiLevelType w:val="hybridMultilevel"/>
+    <w:tmpl w:val="9730A942"/>
+    <w:lvl w:ilvl="0" w:tplc="04090005">
+      <w:start w:val="1"/>
+      <w:numFmt w:val="bullet"/>
+      <w:lvlText w:val=""/>
+      <w:lvlJc w:val="left"/>
+      <w:pPr>
+        <w:ind w:left="720" w:hanging="360"/>
+      </w:pPr>
+      <w:rPr>
+        <w:rFonts w:ascii="Wingdings" w:hAnsi="Wingdings" w:hint="default"/>
+      </w:rPr>
+    </w:lvl>
+    <w:lvl w:ilvl="1" w:tplc="042A0003">
+      <w:start w:val="1"/>
+      <w:numFmt w:val="bullet"/>
+      <w:lvlText w:val="o"/>
+      <w:lvlJc w:val="left"/>
+      <w:pPr>
+        <w:ind w:left="1440" w:hanging="360"/>
+      </w:pPr>
+      <w:rPr>
+        <w:rFonts w:ascii="Courier New" w:hAnsi="Courier New" w:cs="Courier New" w:hint="default"/>
+      </w:rPr>
+    </w:lvl>
+    <w:lvl w:ilvl="2" w:tplc="DF4281C8">
+      <w:start w:val="7"/>
+      <w:numFmt w:val="bullet"/>
+      <w:lvlText w:val="-"/>
+      <w:lvlJc w:val="left"/>
+      <w:pPr>
+        <w:ind w:left="2160" w:hanging="360"/>
+      </w:pPr>
+      <w:rPr>
+        <w:rFonts w:ascii="Cambria" w:eastAsia="Times New Roman" w:hAnsi="Cambria" w:cstheme="minorHAnsi" w:hint="default"/>
+      </w:rPr>
+    </w:lvl>
+    <w:lvl w:ilvl="3" w:tplc="042A0001">
+      <w:start w:val="1"/>
+      <w:numFmt w:val="bullet"/>
+      <w:lvlText w:val=""/>
+      <w:lvlJc w:val="left"/>
+      <w:pPr>
+        <w:ind w:left="2880" w:hanging="360"/>
+      </w:pPr>
+      <w:rPr>
+        <w:rFonts w:ascii="Symbol" w:hAnsi="Symbol" w:hint="default"/>
+      </w:rPr>
+    </w:lvl>
+    <w:lvl w:ilvl="4" w:tplc="042A0003">
+      <w:start w:val="1"/>
+      <w:numFmt w:val="bullet"/>
+      <w:lvlText w:val="o"/>
+      <w:lvlJc w:val="left"/>
+      <w:pPr>
+        <w:ind w:left="3600" w:hanging="360"/>
+      </w:pPr>
+      <w:rPr>
+        <w:rFonts w:ascii="Courier New" w:hAnsi="Courier New" w:cs="Courier New" w:hint="default"/>
+      </w:rPr>
+    </w:lvl>
+    <w:lvl w:ilvl="5" w:tplc="042A0005">
+      <w:start w:val="1"/>
+      <w:numFmt w:val="bullet"/>
+      <w:lvlText w:val=""/>
+      <w:lvlJc w:val="left"/>
+      <w:pPr>
+        <w:ind w:left="4320" w:hanging="360"/>
+      </w:pPr>
+      <w:rPr>
+        <w:rFonts w:ascii="Wingdings" w:hAnsi="Wingdings" w:hint="default"/>
+      </w:rPr>
+    </w:lvl>
+    <w:lvl w:ilvl="6" w:tplc="042A0001">
+      <w:start w:val="1"/>
+      <w:numFmt w:val="bullet"/>
+      <w:lvlText w:val=""/>
+      <w:lvlJc w:val="left"/>
+      <w:pPr>
+        <w:ind w:left="5040" w:hanging="360"/>
+      </w:pPr>
+      <w:rPr>
+        <w:rFonts w:ascii="Symbol" w:hAnsi="Symbol" w:hint="default"/>
+      </w:rPr>
+    </w:lvl>
+    <w:lvl w:ilvl="7" w:tplc="042A0003">
+      <w:start w:val="1"/>
+      <w:numFmt w:val="bullet"/>
+      <w:lvlText w:val="o"/>
+      <w:lvlJc w:val="left"/>
+      <w:pPr>
+        <w:ind w:left="5760" w:hanging="360"/>
+      </w:pPr>
+      <w:rPr>
+        <w:rFonts w:ascii="Courier New" w:hAnsi="Courier New" w:cs="Courier New" w:hint="default"/>
+      </w:rPr>
+    </w:lvl>
+    <w:lvl w:ilvl="8" w:tplc="042A0005">
+      <w:start w:val="1"/>
+      <w:numFmt w:val="bullet"/>
+      <w:lvlText w:val=""/>
+      <w:lvlJc w:val="left"/>
+      <w:pPr>
+        <w:ind w:left="6480" w:hanging="360"/>
+      </w:pPr>
+      <w:rPr>
+        <w:rFonts w:ascii="Wingdings" w:hAnsi="Wingdings" w:hint="default"/>
+      </w:rPr>
     </w:lvl>
   </w:abstractNum>
   <w:num w:numId="1">
@@ -15957,7 +18114,7 @@
     <w:abstractNumId w:val="9"/>
   </w:num>
   <w:num w:numId="5">
-    <w:abstractNumId w:val="15"/>
+    <w:abstractNumId w:val="16"/>
   </w:num>
   <w:num w:numId="6">
     <w:abstractNumId w:val="6"/>
@@ -15999,7 +18156,7 @@
     </w:lvlOverride>
   </w:num>
   <w:num w:numId="10">
-    <w:abstractNumId w:val="16"/>
+    <w:abstractNumId w:val="17"/>
     <w:lvlOverride w:ilvl="0">
       <w:startOverride w:val="1"/>
     </w:lvlOverride>
@@ -16149,7 +18306,7 @@
     </w:lvlOverride>
   </w:num>
   <w:num w:numId="15">
-    <w:abstractNumId w:val="17"/>
+    <w:abstractNumId w:val="18"/>
     <w:lvlOverride w:ilvl="0">
       <w:startOverride w:val="1"/>
     </w:lvlOverride>
@@ -16267,6 +18424,30 @@
     <w:lvlOverride w:ilvl="8">
       <w:startOverride w:val="1"/>
     </w:lvlOverride>
+  </w:num>
+  <w:num w:numId="19">
+    <w:abstractNumId w:val="19"/>
+    <w:lvlOverride w:ilvl="0"/>
+    <w:lvlOverride w:ilvl="1"/>
+    <w:lvlOverride w:ilvl="2"/>
+    <w:lvlOverride w:ilvl="3"/>
+    <w:lvlOverride w:ilvl="4"/>
+    <w:lvlOverride w:ilvl="5"/>
+    <w:lvlOverride w:ilvl="6"/>
+    <w:lvlOverride w:ilvl="7"/>
+    <w:lvlOverride w:ilvl="8"/>
+  </w:num>
+  <w:num w:numId="20">
+    <w:abstractNumId w:val="15"/>
+    <w:lvlOverride w:ilvl="0"/>
+    <w:lvlOverride w:ilvl="1"/>
+    <w:lvlOverride w:ilvl="2"/>
+    <w:lvlOverride w:ilvl="3"/>
+    <w:lvlOverride w:ilvl="4"/>
+    <w:lvlOverride w:ilvl="5"/>
+    <w:lvlOverride w:ilvl="6"/>
+    <w:lvlOverride w:ilvl="7"/>
+    <w:lvlOverride w:ilvl="8"/>
   </w:num>
 </w:numbering>
 </file>
@@ -16443,7 +18624,7 @@
     <w:lsdException w:name="Table Web 2" w:semiHidden="1" w:unhideWhenUsed="1"/>
     <w:lsdException w:name="Table Web 3" w:semiHidden="1" w:unhideWhenUsed="1"/>
     <w:lsdException w:name="Balloon Text" w:semiHidden="1" w:unhideWhenUsed="1"/>
-    <w:lsdException w:name="Table Grid" w:uiPriority="39"/>
+    <w:lsdException w:name="Table Grid" w:uiPriority="0"/>
     <w:lsdException w:name="Table Theme" w:semiHidden="1" w:unhideWhenUsed="1"/>
     <w:lsdException w:name="Placeholder Text" w:semiHidden="1"/>
     <w:lsdException w:name="No Spacing" w:uiPriority="1" w:qFormat="1"/>
@@ -17279,6 +19460,31 @@
       </w:tcPr>
     </w:tblStylePr>
   </w:style>
+  <w:style w:type="table" w:styleId="TableGrid">
+    <w:name w:val="Table Grid"/>
+    <w:basedOn w:val="TableNormal"/>
+    <w:rsid w:val="000318EA"/>
+    <w:pPr>
+      <w:spacing w:after="0" w:line="240" w:lineRule="auto"/>
+    </w:pPr>
+    <w:rPr>
+      <w:rFonts w:ascii="Times New Roman" w:eastAsia="Times New Roman" w:hAnsi="Times New Roman" w:cs="Times New Roman"/>
+      <w:sz w:val="20"/>
+      <w:szCs w:val="20"/>
+      <w:lang w:val="vi-VN" w:eastAsia="vi-VN"/>
+    </w:rPr>
+    <w:tblPr>
+      <w:tblInd w:w="0" w:type="nil"/>
+      <w:tblBorders>
+        <w:top w:val="single" w:sz="4" w:space="0" w:color="auto"/>
+        <w:left w:val="single" w:sz="4" w:space="0" w:color="auto"/>
+        <w:bottom w:val="single" w:sz="4" w:space="0" w:color="auto"/>
+        <w:right w:val="single" w:sz="4" w:space="0" w:color="auto"/>
+        <w:insideH w:val="single" w:sz="4" w:space="0" w:color="auto"/>
+        <w:insideV w:val="single" w:sz="4" w:space="0" w:color="auto"/>
+      </w:tblBorders>
+    </w:tblPr>
+  </w:style>
 </w:styles>
 </file>
 
@@ -17578,6 +19784,18 @@
 </file>
 
 <file path=customXml/item1.xml><?xml version="1.0" encoding="utf-8"?>
+<p:properties xmlns:p="http://schemas.microsoft.com/office/2006/metadata/properties" xmlns:xsi="http://www.w3.org/2001/XMLSchema-instance" xmlns:pc="http://schemas.microsoft.com/office/infopath/2007/PartnerControls">
+  <documentManagement>
+    <ReferenceId xmlns="abf46d12-7c1c-49f8-97b1-753162903e94" xsi:nil="true"/>
+  </documentManagement>
+</p:properties>
+</file>
+
+<file path=customXml/item2.xml><?xml version="1.0" encoding="utf-8"?>
+<b:Sources xmlns:b="http://schemas.openxmlformats.org/officeDocument/2006/bibliography" xmlns="http://schemas.openxmlformats.org/officeDocument/2006/bibliography" SelectedStyle="\APASixthEditionOfficeOnline.xsl" StyleName="APA" Version="6"/>
+</file>
+
+<file path=customXml/item3.xml><?xml version="1.0" encoding="utf-8"?>
 <ct:contentTypeSchema xmlns:ct="http://schemas.microsoft.com/office/2006/metadata/contentType" xmlns:ma="http://schemas.microsoft.com/office/2006/metadata/properties/metaAttributes" ct:_="" ma:_="" ma:contentTypeName="Tài liệu" ma:contentTypeID="0x010100D2FFC7F648FEB841994D9CDBC809932F" ma:contentTypeVersion="10" ma:contentTypeDescription="Tạo tài liệu mới." ma:contentTypeScope="" ma:versionID="83b768f57d67d0445ba6651b052d8306">
   <xsd:schema xmlns:xsd="http://www.w3.org/2001/XMLSchema" xmlns:xs="http://www.w3.org/2001/XMLSchema" xmlns:p="http://schemas.microsoft.com/office/2006/metadata/properties" xmlns:ns2="abf46d12-7c1c-49f8-97b1-753162903e94" targetNamespace="http://schemas.microsoft.com/office/2006/metadata/properties" ma:root="true" ma:fieldsID="2d06fd470ad2c612969116c9288e5fad" ns2:_="">
     <xsd:import namespace="abf46d12-7c1c-49f8-97b1-753162903e94"/>
@@ -17761,18 +19979,6 @@
 </ct:contentTypeSchema>
 </file>
 
-<file path=customXml/item2.xml><?xml version="1.0" encoding="utf-8"?>
-<b:Sources xmlns:b="http://schemas.openxmlformats.org/officeDocument/2006/bibliography" xmlns="http://schemas.openxmlformats.org/officeDocument/2006/bibliography" SelectedStyle="\APASixthEditionOfficeOnline.xsl" StyleName="APA" Version="6"/>
-</file>
-
-<file path=customXml/item3.xml><?xml version="1.0" encoding="utf-8"?>
-<p:properties xmlns:p="http://schemas.microsoft.com/office/2006/metadata/properties" xmlns:xsi="http://www.w3.org/2001/XMLSchema-instance" xmlns:pc="http://schemas.microsoft.com/office/infopath/2007/PartnerControls">
-  <documentManagement>
-    <ReferenceId xmlns="abf46d12-7c1c-49f8-97b1-753162903e94" xsi:nil="true"/>
-  </documentManagement>
-</p:properties>
-</file>
-
 <file path=customXml/item4.xml><?xml version="1.0" encoding="utf-8"?>
 <?mso-contentType ?>
 <FormTemplates xmlns="http://schemas.microsoft.com/sharepoint/v3/contenttype/forms">
@@ -17783,6 +19989,24 @@
 </file>
 
 <file path=customXml/itemProps1.xml><?xml version="1.0" encoding="utf-8"?>
+<ds:datastoreItem xmlns:ds="http://schemas.openxmlformats.org/officeDocument/2006/customXml" ds:itemID="{333FC788-FA9C-43FF-B21A-235DDD8625B5}">
+  <ds:schemaRefs>
+    <ds:schemaRef ds:uri="http://schemas.microsoft.com/office/2006/metadata/properties"/>
+    <ds:schemaRef ds:uri="http://schemas.microsoft.com/office/infopath/2007/PartnerControls"/>
+    <ds:schemaRef ds:uri="abf46d12-7c1c-49f8-97b1-753162903e94"/>
+  </ds:schemaRefs>
+</ds:datastoreItem>
+</file>
+
+<file path=customXml/itemProps2.xml><?xml version="1.0" encoding="utf-8"?>
+<ds:datastoreItem xmlns:ds="http://schemas.openxmlformats.org/officeDocument/2006/customXml" ds:itemID="{E23FD3B1-31B6-4619-B251-CF352D25C2B1}">
+  <ds:schemaRefs>
+    <ds:schemaRef ds:uri="http://schemas.openxmlformats.org/officeDocument/2006/bibliography"/>
+  </ds:schemaRefs>
+</ds:datastoreItem>
+</file>
+
+<file path=customXml/itemProps3.xml><?xml version="1.0" encoding="utf-8"?>
 <ds:datastoreItem xmlns:ds="http://schemas.openxmlformats.org/officeDocument/2006/customXml" ds:itemID="{C7A55F6E-5523-436E-93F8-79C766FFF0DB}">
   <ds:schemaRefs>
     <ds:schemaRef ds:uri="http://schemas.microsoft.com/office/2006/metadata/contentType"/>
@@ -17800,24 +20024,6 @@
 </ds:datastoreItem>
 </file>
 
-<file path=customXml/itemProps2.xml><?xml version="1.0" encoding="utf-8"?>
-<ds:datastoreItem xmlns:ds="http://schemas.openxmlformats.org/officeDocument/2006/customXml" ds:itemID="{E23FD3B1-31B6-4619-B251-CF352D25C2B1}">
-  <ds:schemaRefs>
-    <ds:schemaRef ds:uri="http://schemas.openxmlformats.org/officeDocument/2006/bibliography"/>
-  </ds:schemaRefs>
-</ds:datastoreItem>
-</file>
-
-<file path=customXml/itemProps3.xml><?xml version="1.0" encoding="utf-8"?>
-<ds:datastoreItem xmlns:ds="http://schemas.openxmlformats.org/officeDocument/2006/customXml" ds:itemID="{333FC788-FA9C-43FF-B21A-235DDD8625B5}">
-  <ds:schemaRefs>
-    <ds:schemaRef ds:uri="http://schemas.microsoft.com/office/2006/metadata/properties"/>
-    <ds:schemaRef ds:uri="http://schemas.microsoft.com/office/infopath/2007/PartnerControls"/>
-    <ds:schemaRef ds:uri="abf46d12-7c1c-49f8-97b1-753162903e94"/>
-  </ds:schemaRefs>
-</ds:datastoreItem>
-</file>
-
 <file path=customXml/itemProps4.xml><?xml version="1.0" encoding="utf-8"?>
 <ds:datastoreItem xmlns:ds="http://schemas.openxmlformats.org/officeDocument/2006/customXml" ds:itemID="{5DF4EC82-8B6E-450E-B152-78F6EA115A84}">
   <ds:schemaRefs>

--- a/Report/B3/IT4490-710808-20183989-TranVanThang-Tuan8.docx
+++ b/Report/B3/IT4490-710808-20183989-TranVanThang-Tuan8.docx
@@ -89,7 +89,7 @@
           <w:r>
             <w:fldChar w:fldCharType="separate"/>
           </w:r>
-          <w:hyperlink w:anchor="_Toc88170643" w:history="1">
+          <w:hyperlink w:anchor="_Toc88249161" w:history="1">
             <w:r>
               <w:rPr>
                 <w:rStyle w:val="Hyperlink"/>
@@ -130,7 +130,7 @@
                 <w:noProof/>
                 <w:webHidden/>
               </w:rPr>
-              <w:instrText xml:space="preserve"> PAGEREF _Toc88170643 \h </w:instrText>
+              <w:instrText xml:space="preserve"> PAGEREF _Toc88249161 \h </w:instrText>
             </w:r>
             <w:r>
               <w:rPr>
@@ -173,7 +173,7 @@
               <w:noProof/>
             </w:rPr>
           </w:pPr>
-          <w:hyperlink w:anchor="_Toc88170644" w:history="1">
+          <w:hyperlink w:anchor="_Toc88249162" w:history="1">
             <w:r>
               <w:rPr>
                 <w:rStyle w:val="Hyperlink"/>
@@ -214,7 +214,7 @@
                 <w:noProof/>
                 <w:webHidden/>
               </w:rPr>
-              <w:instrText xml:space="preserve"> PAGEREF _Toc88170644 \h </w:instrText>
+              <w:instrText xml:space="preserve"> PAGEREF _Toc88249162 \h </w:instrText>
             </w:r>
             <w:r>
               <w:rPr>
@@ -257,7 +257,7 @@
               <w:noProof/>
             </w:rPr>
           </w:pPr>
-          <w:hyperlink w:anchor="_Toc88170645" w:history="1">
+          <w:hyperlink w:anchor="_Toc88249163" w:history="1">
             <w:r>
               <w:rPr>
                 <w:rStyle w:val="Hyperlink"/>
@@ -277,7 +277,7 @@
                 <w:rStyle w:val="Hyperlink"/>
                 <w:noProof/>
               </w:rPr>
-              <w:t>Mối quan hệ giữa các lớp</w:t>
+              <w:t>Nhóm các lớp thiết kế</w:t>
             </w:r>
             <w:r>
               <w:rPr>
@@ -298,7 +298,7 @@
                 <w:noProof/>
                 <w:webHidden/>
               </w:rPr>
-              <w:instrText xml:space="preserve"> PAGEREF _Toc88170645 \h </w:instrText>
+              <w:instrText xml:space="preserve"> PAGEREF _Toc88249163 \h </w:instrText>
             </w:r>
             <w:r>
               <w:rPr>
@@ -319,6 +319,174 @@
                 <w:webHidden/>
               </w:rPr>
               <w:t>1</w:t>
+            </w:r>
+            <w:r>
+              <w:rPr>
+                <w:noProof/>
+                <w:webHidden/>
+              </w:rPr>
+              <w:fldChar w:fldCharType="end"/>
+            </w:r>
+          </w:hyperlink>
+        </w:p>
+        <w:p>
+          <w:pPr>
+            <w:pStyle w:val="TOC3"/>
+            <w:tabs>
+              <w:tab w:val="left" w:pos="1320"/>
+              <w:tab w:val="right" w:leader="dot" w:pos="9749"/>
+            </w:tabs>
+            <w:rPr>
+              <w:rFonts w:cstheme="minorBidi"/>
+              <w:noProof/>
+            </w:rPr>
+          </w:pPr>
+          <w:hyperlink w:anchor="_Toc88249164" w:history="1">
+            <w:r>
+              <w:rPr>
+                <w:rStyle w:val="Hyperlink"/>
+                <w:noProof/>
+              </w:rPr>
+              <w:t>1.1.2</w:t>
+            </w:r>
+            <w:r>
+              <w:rPr>
+                <w:rFonts w:cstheme="minorBidi"/>
+                <w:noProof/>
+              </w:rPr>
+              <w:tab/>
+            </w:r>
+            <w:r>
+              <w:rPr>
+                <w:rStyle w:val="Hyperlink"/>
+                <w:noProof/>
+              </w:rPr>
+              <w:t>Lớp thiết kế</w:t>
+            </w:r>
+            <w:r>
+              <w:rPr>
+                <w:noProof/>
+                <w:webHidden/>
+              </w:rPr>
+              <w:tab/>
+            </w:r>
+            <w:r>
+              <w:rPr>
+                <w:noProof/>
+                <w:webHidden/>
+              </w:rPr>
+              <w:fldChar w:fldCharType="begin"/>
+            </w:r>
+            <w:r>
+              <w:rPr>
+                <w:noProof/>
+                <w:webHidden/>
+              </w:rPr>
+              <w:instrText xml:space="preserve"> PAGEREF _Toc88249164 \h </w:instrText>
+            </w:r>
+            <w:r>
+              <w:rPr>
+                <w:noProof/>
+                <w:webHidden/>
+              </w:rPr>
+            </w:r>
+            <w:r>
+              <w:rPr>
+                <w:noProof/>
+                <w:webHidden/>
+              </w:rPr>
+              <w:fldChar w:fldCharType="separate"/>
+            </w:r>
+            <w:r>
+              <w:rPr>
+                <w:noProof/>
+                <w:webHidden/>
+              </w:rPr>
+              <w:t>4</w:t>
+            </w:r>
+            <w:r>
+              <w:rPr>
+                <w:noProof/>
+                <w:webHidden/>
+              </w:rPr>
+              <w:fldChar w:fldCharType="end"/>
+            </w:r>
+          </w:hyperlink>
+        </w:p>
+        <w:p>
+          <w:pPr>
+            <w:pStyle w:val="TOC3"/>
+            <w:tabs>
+              <w:tab w:val="left" w:pos="1320"/>
+              <w:tab w:val="right" w:leader="dot" w:pos="9749"/>
+            </w:tabs>
+            <w:rPr>
+              <w:rFonts w:cstheme="minorBidi"/>
+              <w:noProof/>
+            </w:rPr>
+          </w:pPr>
+          <w:hyperlink w:anchor="_Toc88249165" w:history="1">
+            <w:r>
+              <w:rPr>
+                <w:rStyle w:val="Hyperlink"/>
+                <w:noProof/>
+              </w:rPr>
+              <w:t>1.1.3</w:t>
+            </w:r>
+            <w:r>
+              <w:rPr>
+                <w:rFonts w:cstheme="minorBidi"/>
+                <w:noProof/>
+              </w:rPr>
+              <w:tab/>
+            </w:r>
+            <w:r>
+              <w:rPr>
+                <w:rStyle w:val="Hyperlink"/>
+                <w:noProof/>
+              </w:rPr>
+              <w:t>Mối quan hệ giữa các lớp</w:t>
+            </w:r>
+            <w:r>
+              <w:rPr>
+                <w:noProof/>
+                <w:webHidden/>
+              </w:rPr>
+              <w:tab/>
+            </w:r>
+            <w:r>
+              <w:rPr>
+                <w:noProof/>
+                <w:webHidden/>
+              </w:rPr>
+              <w:fldChar w:fldCharType="begin"/>
+            </w:r>
+            <w:r>
+              <w:rPr>
+                <w:noProof/>
+                <w:webHidden/>
+              </w:rPr>
+              <w:instrText xml:space="preserve"> PAGEREF _Toc88249165 \h </w:instrText>
+            </w:r>
+            <w:r>
+              <w:rPr>
+                <w:noProof/>
+                <w:webHidden/>
+              </w:rPr>
+            </w:r>
+            <w:r>
+              <w:rPr>
+                <w:noProof/>
+                <w:webHidden/>
+              </w:rPr>
+              <w:fldChar w:fldCharType="separate"/>
+            </w:r>
+            <w:r>
+              <w:rPr>
+                <w:noProof/>
+                <w:webHidden/>
+              </w:rPr>
+              <w:t>5</w:t>
             </w:r>
             <w:r>
               <w:rPr>
@@ -341,7 +509,7 @@
               <w:noProof/>
             </w:rPr>
           </w:pPr>
-          <w:hyperlink w:anchor="_Toc88170646" w:history="1">
+          <w:hyperlink w:anchor="_Toc88249166" w:history="1">
             <w:r>
               <w:rPr>
                 <w:rStyle w:val="Hyperlink"/>
@@ -382,7 +550,7 @@
                 <w:noProof/>
                 <w:webHidden/>
               </w:rPr>
-              <w:instrText xml:space="preserve"> PAGEREF _Toc88170646 \h </w:instrText>
+              <w:instrText xml:space="preserve"> PAGEREF _Toc88249166 \h </w:instrText>
             </w:r>
             <w:r>
               <w:rPr>
@@ -402,7 +570,7 @@
                 <w:noProof/>
                 <w:webHidden/>
               </w:rPr>
-              <w:t>3</w:t>
+              <w:t>7</w:t>
             </w:r>
             <w:r>
               <w:rPr>
@@ -425,7 +593,7 @@
               <w:noProof/>
             </w:rPr>
           </w:pPr>
-          <w:hyperlink w:anchor="_Toc88170647" w:history="1">
+          <w:hyperlink w:anchor="_Toc88249167" w:history="1">
             <w:r>
               <w:rPr>
                 <w:rStyle w:val="Hyperlink"/>
@@ -466,7 +634,7 @@
                 <w:noProof/>
                 <w:webHidden/>
               </w:rPr>
-              <w:instrText xml:space="preserve"> PAGEREF _Toc88170647 \h </w:instrText>
+              <w:instrText xml:space="preserve"> PAGEREF _Toc88249167 \h </w:instrText>
             </w:r>
             <w:r>
               <w:rPr>
@@ -486,7 +654,7 @@
                 <w:noProof/>
                 <w:webHidden/>
               </w:rPr>
-              <w:t>3</w:t>
+              <w:t>7</w:t>
             </w:r>
             <w:r>
               <w:rPr>
@@ -509,7 +677,7 @@
               <w:noProof/>
             </w:rPr>
           </w:pPr>
-          <w:hyperlink w:anchor="_Toc88170648" w:history="1">
+          <w:hyperlink w:anchor="_Toc88249168" w:history="1">
             <w:r>
               <w:rPr>
                 <w:rStyle w:val="Hyperlink"/>
@@ -550,7 +718,7 @@
                 <w:noProof/>
                 <w:webHidden/>
               </w:rPr>
-              <w:instrText xml:space="preserve"> PAGEREF _Toc88170648 \h </w:instrText>
+              <w:instrText xml:space="preserve"> PAGEREF _Toc88249168 \h </w:instrText>
             </w:r>
             <w:r>
               <w:rPr>
@@ -570,7 +738,7 @@
                 <w:noProof/>
                 <w:webHidden/>
               </w:rPr>
-              <w:t>4</w:t>
+              <w:t>8</w:t>
             </w:r>
             <w:r>
               <w:rPr>
@@ -593,7 +761,7 @@
               <w:noProof/>
             </w:rPr>
           </w:pPr>
-          <w:hyperlink w:anchor="_Toc88170649" w:history="1">
+          <w:hyperlink w:anchor="_Toc88249169" w:history="1">
             <w:r>
               <w:rPr>
                 <w:rStyle w:val="Hyperlink"/>
@@ -634,7 +802,7 @@
                 <w:noProof/>
                 <w:webHidden/>
               </w:rPr>
-              <w:instrText xml:space="preserve"> PAGEREF _Toc88170649 \h </w:instrText>
+              <w:instrText xml:space="preserve"> PAGEREF _Toc88249169 \h </w:instrText>
             </w:r>
             <w:r>
               <w:rPr>
@@ -654,7 +822,7 @@
                 <w:noProof/>
                 <w:webHidden/>
               </w:rPr>
-              <w:t>4</w:t>
+              <w:t>8</w:t>
             </w:r>
             <w:r>
               <w:rPr>
@@ -677,7 +845,7 @@
               <w:noProof/>
             </w:rPr>
           </w:pPr>
-          <w:hyperlink w:anchor="_Toc88170650" w:history="1">
+          <w:hyperlink w:anchor="_Toc88249170" w:history="1">
             <w:r>
               <w:rPr>
                 <w:rStyle w:val="Hyperlink"/>
@@ -718,7 +886,7 @@
                 <w:noProof/>
                 <w:webHidden/>
               </w:rPr>
-              <w:instrText xml:space="preserve"> PAGEREF _Toc88170650 \h </w:instrText>
+              <w:instrText xml:space="preserve"> PAGEREF _Toc88249170 \h </w:instrText>
             </w:r>
             <w:r>
               <w:rPr>
@@ -738,7 +906,7 @@
                 <w:noProof/>
                 <w:webHidden/>
               </w:rPr>
-              <w:t>5</w:t>
+              <w:t>10</w:t>
             </w:r>
             <w:r>
               <w:rPr>
@@ -766,7 +934,7 @@
       <w:pPr>
         <w:pStyle w:val="Heading1"/>
       </w:pPr>
-      <w:bookmarkStart w:id="0" w:name="_Toc88170643"/>
+      <w:bookmarkStart w:id="0" w:name="_Toc88249161"/>
       <w:r>
         <w:t>Thực hành</w:t>
       </w:r>
@@ -776,7 +944,7 @@
       <w:pPr>
         <w:pStyle w:val="Heading2"/>
       </w:pPr>
-      <w:bookmarkStart w:id="1" w:name="_Toc88170644"/>
+      <w:bookmarkStart w:id="1" w:name="_Toc88249162"/>
       <w:r>
         <w:t xml:space="preserve">Thiết kế </w:t>
       </w:r>
@@ -789,9 +957,11 @@
       <w:pPr>
         <w:pStyle w:val="Heading3"/>
       </w:pPr>
+      <w:bookmarkStart w:id="2" w:name="_Toc88249163"/>
       <w:r>
         <w:t>Nhóm các lớp thiết kế</w:t>
       </w:r>
+      <w:bookmarkEnd w:id="2"/>
     </w:p>
     <w:p/>
     <w:p>
@@ -799,6 +969,10 @@
         <w:ind w:left="720"/>
       </w:pPr>
       <w:r>
+        <w:rPr>
+          <w:noProof/>
+        </w:rPr>
+        <w:lastRenderedPageBreak/>
         <w:drawing>
           <wp:inline distT="0" distB="0" distL="0" distR="0" wp14:anchorId="37CC6704" wp14:editId="762FC635">
             <wp:extent cx="5204460" cy="3980007"/>
@@ -846,6 +1020,9 @@
         <w:ind w:left="720"/>
       </w:pPr>
       <w:r>
+        <w:rPr>
+          <w:noProof/>
+        </w:rPr>
         <w:lastRenderedPageBreak/>
         <w:drawing>
           <wp:inline distT="0" distB="0" distL="0" distR="0" wp14:anchorId="72BBBB62" wp14:editId="27109630">
@@ -894,6 +1071,9 @@
         <w:ind w:left="720"/>
       </w:pPr>
       <w:r>
+        <w:rPr>
+          <w:noProof/>
+        </w:rPr>
         <w:lastRenderedPageBreak/>
         <w:drawing>
           <wp:inline distT="0" distB="0" distL="0" distR="0" wp14:anchorId="2E4EB055" wp14:editId="1BCF6C1F">
@@ -936,9 +1116,11 @@
       <w:pPr>
         <w:pStyle w:val="Heading3"/>
       </w:pPr>
+      <w:bookmarkStart w:id="3" w:name="_Toc88249164"/>
       <w:r>
         <w:t>Lớp thiết kế</w:t>
       </w:r>
+      <w:bookmarkEnd w:id="3"/>
     </w:p>
     <w:p>
       <w:pPr>
@@ -950,6 +1132,9 @@
     </w:p>
     <w:p>
       <w:r>
+        <w:rPr>
+          <w:noProof/>
+        </w:rPr>
         <w:drawing>
           <wp:inline distT="0" distB="0" distL="0" distR="0" wp14:anchorId="6743B37E" wp14:editId="194888FC">
             <wp:extent cx="6196965" cy="984250"/>
@@ -1661,6 +1846,9 @@
     </w:p>
     <w:p>
       <w:r>
+        <w:rPr>
+          <w:noProof/>
+        </w:rPr>
         <w:drawing>
           <wp:inline distT="0" distB="0" distL="0" distR="0" wp14:anchorId="3EDED11E" wp14:editId="475FF4EB">
             <wp:extent cx="6196965" cy="846455"/>
@@ -2723,14 +2911,14 @@
       <w:r>
         <w:t xml:space="preserve"> </w:t>
       </w:r>
-      <w:bookmarkStart w:id="2" w:name="_Toc88170645"/>
+      <w:bookmarkStart w:id="4" w:name="_Toc88249165"/>
       <w:r>
         <w:t>M</w:t>
       </w:r>
       <w:r>
         <w:t>ối quan hệ giữa các lớp</w:t>
       </w:r>
-      <w:bookmarkEnd w:id="2"/>
+      <w:bookmarkEnd w:id="4"/>
     </w:p>
     <w:p>
       <w:pPr>
@@ -2894,21 +3082,21 @@
       <w:pPr>
         <w:pStyle w:val="Heading2"/>
       </w:pPr>
-      <w:bookmarkStart w:id="3" w:name="_Toc88170646"/>
+      <w:bookmarkStart w:id="5" w:name="_Toc88249166"/>
       <w:r>
         <w:t>Mô hình hóa dữ liệu</w:t>
       </w:r>
-      <w:bookmarkEnd w:id="3"/>
+      <w:bookmarkEnd w:id="5"/>
     </w:p>
     <w:p>
       <w:pPr>
         <w:pStyle w:val="Heading3"/>
       </w:pPr>
-      <w:bookmarkStart w:id="4" w:name="_Toc88170647"/>
+      <w:bookmarkStart w:id="6" w:name="_Toc88249167"/>
       <w:r>
         <w:t>Biểu đồ thực thể liên kết</w:t>
       </w:r>
-      <w:bookmarkEnd w:id="4"/>
+      <w:bookmarkEnd w:id="6"/>
     </w:p>
     <w:p>
       <w:pPr>
@@ -2966,12 +3154,12 @@
       <w:pPr>
         <w:pStyle w:val="Heading3"/>
       </w:pPr>
-      <w:bookmarkStart w:id="5" w:name="_Toc88170648"/>
+      <w:bookmarkStart w:id="7" w:name="_Toc88249168"/>
       <w:r>
         <w:lastRenderedPageBreak/>
         <w:t>Mô hình dữ liệu logic</w:t>
       </w:r>
-      <w:bookmarkEnd w:id="5"/>
+      <w:bookmarkEnd w:id="7"/>
     </w:p>
     <w:p>
       <w:pPr>
@@ -3029,11 +3217,11 @@
       <w:pPr>
         <w:pStyle w:val="Heading3"/>
       </w:pPr>
-      <w:bookmarkStart w:id="6" w:name="_Toc88170649"/>
+      <w:bookmarkStart w:id="8" w:name="_Toc88249169"/>
       <w:r>
         <w:t>Mô hình dữ liệu vật lý</w:t>
       </w:r>
-      <w:bookmarkEnd w:id="6"/>
+      <w:bookmarkEnd w:id="8"/>
     </w:p>
     <w:p>
       <w:pPr>
@@ -16073,11 +16261,11 @@
       <w:pPr>
         <w:pStyle w:val="Heading1"/>
       </w:pPr>
-      <w:bookmarkStart w:id="7" w:name="_Toc88170650"/>
+      <w:bookmarkStart w:id="9" w:name="_Toc88249170"/>
       <w:r>
         <w:t>Bài tập</w:t>
       </w:r>
-      <w:bookmarkEnd w:id="7"/>
+      <w:bookmarkEnd w:id="9"/>
     </w:p>
     <w:p/>
     <w:p/>
@@ -18427,27 +18615,9 @@
   </w:num>
   <w:num w:numId="19">
     <w:abstractNumId w:val="19"/>
-    <w:lvlOverride w:ilvl="0"/>
-    <w:lvlOverride w:ilvl="1"/>
-    <w:lvlOverride w:ilvl="2"/>
-    <w:lvlOverride w:ilvl="3"/>
-    <w:lvlOverride w:ilvl="4"/>
-    <w:lvlOverride w:ilvl="5"/>
-    <w:lvlOverride w:ilvl="6"/>
-    <w:lvlOverride w:ilvl="7"/>
-    <w:lvlOverride w:ilvl="8"/>
   </w:num>
   <w:num w:numId="20">
     <w:abstractNumId w:val="15"/>
-    <w:lvlOverride w:ilvl="0"/>
-    <w:lvlOverride w:ilvl="1"/>
-    <w:lvlOverride w:ilvl="2"/>
-    <w:lvlOverride w:ilvl="3"/>
-    <w:lvlOverride w:ilvl="4"/>
-    <w:lvlOverride w:ilvl="5"/>
-    <w:lvlOverride w:ilvl="6"/>
-    <w:lvlOverride w:ilvl="7"/>
-    <w:lvlOverride w:ilvl="8"/>
   </w:num>
 </w:numbering>
 </file>
@@ -19792,7 +19962,12 @@
 </file>
 
 <file path=customXml/item2.xml><?xml version="1.0" encoding="utf-8"?>
-<b:Sources xmlns:b="http://schemas.openxmlformats.org/officeDocument/2006/bibliography" xmlns="http://schemas.openxmlformats.org/officeDocument/2006/bibliography" SelectedStyle="\APASixthEditionOfficeOnline.xsl" StyleName="APA" Version="6"/>
+<?mso-contentType ?>
+<FormTemplates xmlns="http://schemas.microsoft.com/sharepoint/v3/contenttype/forms">
+  <Display>DocumentLibraryForm</Display>
+  <Edit>DocumentLibraryForm</Edit>
+  <New>DocumentLibraryForm</New>
+</FormTemplates>
 </file>
 
 <file path=customXml/item3.xml><?xml version="1.0" encoding="utf-8"?>
@@ -19980,12 +20155,7 @@
 </file>
 
 <file path=customXml/item4.xml><?xml version="1.0" encoding="utf-8"?>
-<?mso-contentType ?>
-<FormTemplates xmlns="http://schemas.microsoft.com/sharepoint/v3/contenttype/forms">
-  <Display>DocumentLibraryForm</Display>
-  <Edit>DocumentLibraryForm</Edit>
-  <New>DocumentLibraryForm</New>
-</FormTemplates>
+<b:Sources xmlns:b="http://schemas.openxmlformats.org/officeDocument/2006/bibliography" xmlns="http://schemas.openxmlformats.org/officeDocument/2006/bibliography" SelectedStyle="\APASixthEditionOfficeOnline.xsl" StyleName="APA" Version="6"/>
 </file>
 
 <file path=customXml/itemProps1.xml><?xml version="1.0" encoding="utf-8"?>
@@ -19999,9 +20169,9 @@
 </file>
 
 <file path=customXml/itemProps2.xml><?xml version="1.0" encoding="utf-8"?>
-<ds:datastoreItem xmlns:ds="http://schemas.openxmlformats.org/officeDocument/2006/customXml" ds:itemID="{E23FD3B1-31B6-4619-B251-CF352D25C2B1}">
+<ds:datastoreItem xmlns:ds="http://schemas.openxmlformats.org/officeDocument/2006/customXml" ds:itemID="{5DF4EC82-8B6E-450E-B152-78F6EA115A84}">
   <ds:schemaRefs>
-    <ds:schemaRef ds:uri="http://schemas.openxmlformats.org/officeDocument/2006/bibliography"/>
+    <ds:schemaRef ds:uri="http://schemas.microsoft.com/sharepoint/v3/contenttype/forms"/>
   </ds:schemaRefs>
 </ds:datastoreItem>
 </file>
@@ -20025,9 +20195,9 @@
 </file>
 
 <file path=customXml/itemProps4.xml><?xml version="1.0" encoding="utf-8"?>
-<ds:datastoreItem xmlns:ds="http://schemas.openxmlformats.org/officeDocument/2006/customXml" ds:itemID="{5DF4EC82-8B6E-450E-B152-78F6EA115A84}">
+<ds:datastoreItem xmlns:ds="http://schemas.openxmlformats.org/officeDocument/2006/customXml" ds:itemID="{E23FD3B1-31B6-4619-B251-CF352D25C2B1}">
   <ds:schemaRefs>
-    <ds:schemaRef ds:uri="http://schemas.microsoft.com/sharepoint/v3/contenttype/forms"/>
+    <ds:schemaRef ds:uri="http://schemas.openxmlformats.org/officeDocument/2006/bibliography"/>
   </ds:schemaRefs>
 </ds:datastoreItem>
 </file>